--- a/WEBDESIGN/Auftragsdaten-WEBDESIGN-made-simple/001_Projektplanung/011_Projektauftrag/011_Projektauftrag_2019-01-21.docx
+++ b/WEBDESIGN/Auftragsdaten-WEBDESIGN-made-simple/001_Projektplanung/011_Projektauftrag/011_Projektauftrag_2019-01-21.docx
@@ -1,6 +1,6 @@
 
 <file path=word/document.xml><?xml version="1.0" encoding="utf-8"?>
-<w:document xmlns:wpc="http://schemas.microsoft.com/office/word/2010/wordprocessingCanvas" xmlns:mc="http://schemas.openxmlformats.org/markup-compatibility/2006" xmlns:o="urn:schemas-microsoft-com:office:office" xmlns:r="http://schemas.openxmlformats.org/officeDocument/2006/relationships" xmlns:m="http://schemas.openxmlformats.org/officeDocument/2006/math" xmlns:v="urn:schemas-microsoft-com:vml" xmlns:wp14="http://schemas.microsoft.com/office/word/2010/wordprocessingDrawing" xmlns:wp="http://schemas.openxmlformats.org/drawingml/2006/wordprocessingDrawing" xmlns:w10="urn:schemas-microsoft-com:office:word" xmlns:w="http://schemas.openxmlformats.org/wordprocessingml/2006/main" xmlns:w14="http://schemas.microsoft.com/office/word/2010/wordml" xmlns:wpg="http://schemas.microsoft.com/office/word/2010/wordprocessingGroup" xmlns:wpi="http://schemas.microsoft.com/office/word/2010/wordprocessingInk" xmlns:wne="http://schemas.microsoft.com/office/word/2006/wordml" xmlns:wps="http://schemas.microsoft.com/office/word/2010/wordprocessingShape" mc:Ignorable="w14 wp14">
+<w:document xmlns:wpc="http://schemas.microsoft.com/office/word/2010/wordprocessingCanvas" xmlns:cx="http://schemas.microsoft.com/office/drawing/2014/chartex" xmlns:cx1="http://schemas.microsoft.com/office/drawing/2015/9/8/chartex" xmlns:cx2="http://schemas.microsoft.com/office/drawing/2015/10/21/chartex" xmlns:cx3="http://schemas.microsoft.com/office/drawing/2016/5/9/chartex" xmlns:cx4="http://schemas.microsoft.com/office/drawing/2016/5/10/chartex" xmlns:cx5="http://schemas.microsoft.com/office/drawing/2016/5/11/chartex" xmlns:cx6="http://schemas.microsoft.com/office/drawing/2016/5/12/chartex" xmlns:cx7="http://schemas.microsoft.com/office/drawing/2016/5/13/chartex" xmlns:cx8="http://schemas.microsoft.com/office/drawing/2016/5/14/chartex" xmlns:mc="http://schemas.openxmlformats.org/markup-compatibility/2006" xmlns:aink="http://schemas.microsoft.com/office/drawing/2016/ink" xmlns:am3d="http://schemas.microsoft.com/office/drawing/2017/model3d" xmlns:o="urn:schemas-microsoft-com:office:office" xmlns:r="http://schemas.openxmlformats.org/officeDocument/2006/relationships" xmlns:m="http://schemas.openxmlformats.org/officeDocument/2006/math" xmlns:v="urn:schemas-microsoft-com:vml" xmlns:wp14="http://schemas.microsoft.com/office/word/2010/wordprocessingDrawing" xmlns:wp="http://schemas.openxmlformats.org/drawingml/2006/wordprocessingDrawing" xmlns:w10="urn:schemas-microsoft-com:office:word" xmlns:w="http://schemas.openxmlformats.org/wordprocessingml/2006/main" xmlns:w14="http://schemas.microsoft.com/office/word/2010/wordml" xmlns:w15="http://schemas.microsoft.com/office/word/2012/wordml" xmlns:w16cid="http://schemas.microsoft.com/office/word/2016/wordml/cid" xmlns:w16se="http://schemas.microsoft.com/office/word/2015/wordml/symex" xmlns:wpg="http://schemas.microsoft.com/office/word/2010/wordprocessingGroup" xmlns:wpi="http://schemas.microsoft.com/office/word/2010/wordprocessingInk" xmlns:wne="http://schemas.microsoft.com/office/word/2006/wordml" xmlns:wps="http://schemas.microsoft.com/office/word/2010/wordprocessingShape" mc:Ignorable="w14 w15 w16se w16cid wp14">
   <w:body>
     <w:tbl>
       <w:tblPr>
@@ -73,23 +73,7 @@
                 <w:b/>
                 <w:sz w:val="28"/>
               </w:rPr>
-              <w:t xml:space="preserve">WEBDESIGN </w:t>
-            </w:r>
-            <w:proofErr w:type="spellStart"/>
-            <w:r>
-              <w:rPr>
-                <w:b/>
-                <w:sz w:val="28"/>
-              </w:rPr>
-              <w:t>made</w:t>
-            </w:r>
-            <w:proofErr w:type="spellEnd"/>
-            <w:r>
-              <w:rPr>
-                <w:b/>
-                <w:sz w:val="28"/>
-              </w:rPr>
-              <w:t xml:space="preserve"> simple</w:t>
+              <w:t>Homepage</w:t>
             </w:r>
           </w:p>
         </w:tc>
@@ -175,7 +159,7 @@
                 <w:rFonts w:cs="Arial"/>
                 <w:szCs w:val="22"/>
               </w:rPr>
-              <w:t>03/12/2019</w:t>
+              <w:t>2019/002</w:t>
             </w:r>
           </w:p>
         </w:tc>
@@ -250,7 +234,14 @@
                 <w:rFonts w:cs="Arial"/>
                 <w:szCs w:val="22"/>
               </w:rPr>
-              <w:t>Kundenprojekt</w:t>
+              <w:t>Eigen</w:t>
+            </w:r>
+            <w:r>
+              <w:rPr>
+                <w:rFonts w:cs="Arial"/>
+                <w:szCs w:val="22"/>
+              </w:rPr>
+              <w:t>projekt</w:t>
             </w:r>
           </w:p>
         </w:tc>
@@ -421,6 +412,13 @@
                 <w:rFonts w:cs="Arial"/>
                 <w:szCs w:val="22"/>
               </w:rPr>
+              <w:t xml:space="preserve">Unser </w:t>
+            </w:r>
+            <w:r>
+              <w:rPr>
+                <w:rFonts w:cs="Arial"/>
+                <w:szCs w:val="22"/>
+              </w:rPr>
               <w:t xml:space="preserve">Unternehmen – Webdesign </w:t>
             </w:r>
             <w:proofErr w:type="spellStart"/>
@@ -654,7 +652,14 @@
                 <w:rFonts w:cs="Arial"/>
                 <w:szCs w:val="22"/>
               </w:rPr>
-              <w:t>Für das neu gegründete Unternehmen „</w:t>
+              <w:t>D</w:t>
+            </w:r>
+            <w:r>
+              <w:rPr>
+                <w:rFonts w:cs="Arial"/>
+                <w:szCs w:val="22"/>
+              </w:rPr>
+              <w:t>as neu gegründete Unternehmen „</w:t>
             </w:r>
             <w:proofErr w:type="spellStart"/>
             <w:r>
@@ -686,7 +691,14 @@
                 <w:rFonts w:cs="Arial"/>
                 <w:szCs w:val="22"/>
               </w:rPr>
-              <w:t xml:space="preserve"> simple“ einen Webauftritt gestalten</w:t>
+              <w:t xml:space="preserve"> simple“ </w:t>
+            </w:r>
+            <w:r>
+              <w:rPr>
+                <w:rFonts w:cs="Arial"/>
+                <w:szCs w:val="22"/>
+              </w:rPr>
+              <w:t>benötigt einen Webauftritt</w:t>
             </w:r>
           </w:p>
         </w:tc>
@@ -746,45 +758,28 @@
                 <w:rFonts w:cs="Arial"/>
                 <w:szCs w:val="22"/>
               </w:rPr>
-              <w:t xml:space="preserve">Erstellen einer </w:t>
+              <w:t xml:space="preserve">Erstellen </w:t>
+            </w:r>
+            <w:proofErr w:type="gramStart"/>
+            <w:r>
+              <w:rPr>
+                <w:rFonts w:cs="Arial"/>
+                <w:szCs w:val="22"/>
+              </w:rPr>
+              <w:t xml:space="preserve">einer </w:t>
             </w:r>
             <w:r>
               <w:rPr>
                 <w:lang w:val="de-AT"/>
               </w:rPr>
-              <w:t xml:space="preserve"> </w:t>
-            </w:r>
-            <w:proofErr w:type="spellStart"/>
+              <w:t xml:space="preserve"> responsiven</w:t>
+            </w:r>
+            <w:proofErr w:type="gramEnd"/>
             <w:r>
               <w:rPr>
                 <w:lang w:val="de-AT"/>
               </w:rPr>
-              <w:t>r</w:t>
-            </w:r>
-            <w:r>
-              <w:rPr>
-                <w:lang w:val="de-AT"/>
-              </w:rPr>
-              <w:t>esponsive</w:t>
-            </w:r>
-            <w:r>
-              <w:rPr>
-                <w:lang w:val="de-AT"/>
-              </w:rPr>
-              <w:t>n</w:t>
-            </w:r>
-            <w:proofErr w:type="spellEnd"/>
-            <w:r>
-              <w:rPr>
-                <w:lang w:val="de-AT"/>
-              </w:rPr>
-              <w:t>, interaktive</w:t>
-            </w:r>
-            <w:r>
-              <w:rPr>
-                <w:lang w:val="de-AT"/>
-              </w:rPr>
-              <w:t>n</w:t>
+              <w:t>, interaktiven</w:t>
             </w:r>
             <w:r>
               <w:rPr>
@@ -798,6 +793,13 @@
                 <w:rFonts w:cs="Arial"/>
                 <w:szCs w:val="22"/>
               </w:rPr>
+              <w:t>,</w:t>
+            </w:r>
+            <w:r>
+              <w:rPr>
+                <w:rFonts w:cs="Arial"/>
+                <w:szCs w:val="22"/>
+              </w:rPr>
               <w:t xml:space="preserve"> die den gesetzlichen Bestimmungen (Impressum</w:t>
             </w:r>
             <w:r>
@@ -819,7 +821,35 @@
                 <w:rFonts w:cs="Arial"/>
                 <w:szCs w:val="22"/>
               </w:rPr>
-              <w:t>) entspricht und Browserkompatibel ist.</w:t>
+              <w:t xml:space="preserve">) entspricht und </w:t>
+            </w:r>
+            <w:r>
+              <w:rPr>
+                <w:rFonts w:cs="Arial"/>
+                <w:szCs w:val="22"/>
+              </w:rPr>
+              <w:t xml:space="preserve">mit gängigen </w:t>
+            </w:r>
+            <w:r>
+              <w:rPr>
+                <w:rFonts w:cs="Arial"/>
+                <w:szCs w:val="22"/>
+              </w:rPr>
+              <w:t>Browser</w:t>
+            </w:r>
+            <w:r>
+              <w:rPr>
+                <w:rFonts w:cs="Arial"/>
+                <w:szCs w:val="22"/>
+              </w:rPr>
+              <w:t xml:space="preserve">n </w:t>
+            </w:r>
+            <w:r>
+              <w:rPr>
+                <w:rFonts w:cs="Arial"/>
+                <w:szCs w:val="22"/>
+              </w:rPr>
+              <w:t>kompatibel ist.</w:t>
             </w:r>
           </w:p>
         </w:tc>
@@ -1745,43 +1775,43 @@
                 <w:b/>
                 <w:szCs w:val="22"/>
               </w:rPr>
-              <w:t>Alle Kosten die bei der Entwicklung (Browser…) entstehen sind vom „</w:t>
-            </w:r>
-            <w:proofErr w:type="spellStart"/>
+              <w:t xml:space="preserve">Alle </w:t>
+            </w:r>
+            <w:proofErr w:type="gramStart"/>
             <w:r>
               <w:rPr>
                 <w:rFonts w:cs="Arial"/>
                 <w:b/>
                 <w:szCs w:val="22"/>
               </w:rPr>
-              <w:t>WebDesign</w:t>
-            </w:r>
-            <w:proofErr w:type="spellEnd"/>
+              <w:t>Kosten</w:t>
+            </w:r>
+            <w:proofErr w:type="gramEnd"/>
             <w:r>
               <w:rPr>
                 <w:rFonts w:cs="Arial"/>
                 <w:b/>
                 <w:szCs w:val="22"/>
               </w:rPr>
-              <w:t xml:space="preserve"> </w:t>
-            </w:r>
-            <w:proofErr w:type="spellStart"/>
+              <w:t xml:space="preserve"> die bei der Entwicklung entstehen sind vom </w:t>
+            </w:r>
             <w:r>
               <w:rPr>
                 <w:rFonts w:cs="Arial"/>
                 <w:b/>
                 <w:szCs w:val="22"/>
               </w:rPr>
-              <w:t>made</w:t>
-            </w:r>
-            <w:proofErr w:type="spellEnd"/>
+              <w:t>Auftraggeber</w:t>
+            </w:r>
+            <w:bookmarkStart w:id="0" w:name="_GoBack"/>
+            <w:bookmarkEnd w:id="0"/>
             <w:r>
               <w:rPr>
                 <w:rFonts w:cs="Arial"/>
                 <w:b/>
                 <w:szCs w:val="22"/>
               </w:rPr>
-              <w:t xml:space="preserve"> simple“ zu übernehmen.</w:t>
+              <w:t xml:space="preserve"> zu übernehmen.</w:t>
             </w:r>
           </w:p>
         </w:tc>
@@ -1794,8 +1824,6 @@
           <w:b/>
         </w:rPr>
       </w:pPr>
-      <w:bookmarkStart w:id="0" w:name="_GoBack"/>
-      <w:bookmarkEnd w:id="0"/>
     </w:p>
     <w:p>
       <w:pPr>
@@ -1933,11 +1961,11 @@
       </w:r>
     </w:p>
     <w:sectPr>
-      <w:headerReference w:type="even" r:id="rId9"/>
-      <w:headerReference w:type="default" r:id="rId10"/>
-      <w:footerReference w:type="default" r:id="rId11"/>
-      <w:headerReference w:type="first" r:id="rId12"/>
-      <w:footerReference w:type="first" r:id="rId13"/>
+      <w:headerReference w:type="even" r:id="rId8"/>
+      <w:headerReference w:type="default" r:id="rId9"/>
+      <w:footerReference w:type="default" r:id="rId10"/>
+      <w:headerReference w:type="first" r:id="rId11"/>
+      <w:footerReference w:type="first" r:id="rId12"/>
       <w:pgSz w:w="11900" w:h="16840"/>
       <w:pgMar w:top="2410" w:right="567" w:bottom="1418" w:left="1134" w:header="567" w:footer="170" w:gutter="0"/>
       <w:cols w:space="708"/>
@@ -1949,7 +1977,7 @@
 </file>
 
 <file path=word/endnotes.xml><?xml version="1.0" encoding="utf-8"?>
-<w:endnotes xmlns:wpc="http://schemas.microsoft.com/office/word/2010/wordprocessingCanvas" xmlns:mc="http://schemas.openxmlformats.org/markup-compatibility/2006" xmlns:o="urn:schemas-microsoft-com:office:office" xmlns:r="http://schemas.openxmlformats.org/officeDocument/2006/relationships" xmlns:m="http://schemas.openxmlformats.org/officeDocument/2006/math" xmlns:v="urn:schemas-microsoft-com:vml" xmlns:wp14="http://schemas.microsoft.com/office/word/2010/wordprocessingDrawing" xmlns:wp="http://schemas.openxmlformats.org/drawingml/2006/wordprocessingDrawing" xmlns:w10="urn:schemas-microsoft-com:office:word" xmlns:w="http://schemas.openxmlformats.org/wordprocessingml/2006/main" xmlns:w14="http://schemas.microsoft.com/office/word/2010/wordml" xmlns:wpg="http://schemas.microsoft.com/office/word/2010/wordprocessingGroup" xmlns:wpi="http://schemas.microsoft.com/office/word/2010/wordprocessingInk" xmlns:wne="http://schemas.microsoft.com/office/word/2006/wordml" xmlns:wps="http://schemas.microsoft.com/office/word/2010/wordprocessingShape" mc:Ignorable="w14 wp14">
+<w:endnotes xmlns:wpc="http://schemas.microsoft.com/office/word/2010/wordprocessingCanvas" xmlns:cx="http://schemas.microsoft.com/office/drawing/2014/chartex" xmlns:cx1="http://schemas.microsoft.com/office/drawing/2015/9/8/chartex" xmlns:cx2="http://schemas.microsoft.com/office/drawing/2015/10/21/chartex" xmlns:cx3="http://schemas.microsoft.com/office/drawing/2016/5/9/chartex" xmlns:cx4="http://schemas.microsoft.com/office/drawing/2016/5/10/chartex" xmlns:cx5="http://schemas.microsoft.com/office/drawing/2016/5/11/chartex" xmlns:cx6="http://schemas.microsoft.com/office/drawing/2016/5/12/chartex" xmlns:cx7="http://schemas.microsoft.com/office/drawing/2016/5/13/chartex" xmlns:cx8="http://schemas.microsoft.com/office/drawing/2016/5/14/chartex" xmlns:mc="http://schemas.openxmlformats.org/markup-compatibility/2006" xmlns:aink="http://schemas.microsoft.com/office/drawing/2016/ink" xmlns:am3d="http://schemas.microsoft.com/office/drawing/2017/model3d" xmlns:o="urn:schemas-microsoft-com:office:office" xmlns:r="http://schemas.openxmlformats.org/officeDocument/2006/relationships" xmlns:m="http://schemas.openxmlformats.org/officeDocument/2006/math" xmlns:v="urn:schemas-microsoft-com:vml" xmlns:wp14="http://schemas.microsoft.com/office/word/2010/wordprocessingDrawing" xmlns:wp="http://schemas.openxmlformats.org/drawingml/2006/wordprocessingDrawing" xmlns:w10="urn:schemas-microsoft-com:office:word" xmlns:w="http://schemas.openxmlformats.org/wordprocessingml/2006/main" xmlns:w14="http://schemas.microsoft.com/office/word/2010/wordml" xmlns:w15="http://schemas.microsoft.com/office/word/2012/wordml" xmlns:w16cid="http://schemas.microsoft.com/office/word/2016/wordml/cid" xmlns:w16se="http://schemas.microsoft.com/office/word/2015/wordml/symex" xmlns:wpg="http://schemas.microsoft.com/office/word/2010/wordprocessingGroup" xmlns:wpi="http://schemas.microsoft.com/office/word/2010/wordprocessingInk" xmlns:wne="http://schemas.microsoft.com/office/word/2006/wordml" xmlns:wps="http://schemas.microsoft.com/office/word/2010/wordprocessingShape" mc:Ignorable="w14 w15 w16se w16cid wp14">
   <w:endnote w:type="separator" w:id="-1">
     <w:p>
       <w:r>
@@ -1968,7 +1996,7 @@
 </file>
 
 <file path=word/footer1.xml><?xml version="1.0" encoding="utf-8"?>
-<w:ftr xmlns:wpc="http://schemas.microsoft.com/office/word/2010/wordprocessingCanvas" xmlns:mc="http://schemas.openxmlformats.org/markup-compatibility/2006" xmlns:o="urn:schemas-microsoft-com:office:office" xmlns:r="http://schemas.openxmlformats.org/officeDocument/2006/relationships" xmlns:m="http://schemas.openxmlformats.org/officeDocument/2006/math" xmlns:v="urn:schemas-microsoft-com:vml" xmlns:wp14="http://schemas.microsoft.com/office/word/2010/wordprocessingDrawing" xmlns:wp="http://schemas.openxmlformats.org/drawingml/2006/wordprocessingDrawing" xmlns:w10="urn:schemas-microsoft-com:office:word" xmlns:w="http://schemas.openxmlformats.org/wordprocessingml/2006/main" xmlns:w14="http://schemas.microsoft.com/office/word/2010/wordml" xmlns:wpg="http://schemas.microsoft.com/office/word/2010/wordprocessingGroup" xmlns:wpi="http://schemas.microsoft.com/office/word/2010/wordprocessingInk" xmlns:wne="http://schemas.microsoft.com/office/word/2006/wordml" xmlns:wps="http://schemas.microsoft.com/office/word/2010/wordprocessingShape" mc:Ignorable="w14 wp14">
+<w:ftr xmlns:wpc="http://schemas.microsoft.com/office/word/2010/wordprocessingCanvas" xmlns:cx="http://schemas.microsoft.com/office/drawing/2014/chartex" xmlns:cx1="http://schemas.microsoft.com/office/drawing/2015/9/8/chartex" xmlns:cx2="http://schemas.microsoft.com/office/drawing/2015/10/21/chartex" xmlns:cx3="http://schemas.microsoft.com/office/drawing/2016/5/9/chartex" xmlns:cx4="http://schemas.microsoft.com/office/drawing/2016/5/10/chartex" xmlns:cx5="http://schemas.microsoft.com/office/drawing/2016/5/11/chartex" xmlns:cx6="http://schemas.microsoft.com/office/drawing/2016/5/12/chartex" xmlns:cx7="http://schemas.microsoft.com/office/drawing/2016/5/13/chartex" xmlns:cx8="http://schemas.microsoft.com/office/drawing/2016/5/14/chartex" xmlns:mc="http://schemas.openxmlformats.org/markup-compatibility/2006" xmlns:aink="http://schemas.microsoft.com/office/drawing/2016/ink" xmlns:am3d="http://schemas.microsoft.com/office/drawing/2017/model3d" xmlns:o="urn:schemas-microsoft-com:office:office" xmlns:r="http://schemas.openxmlformats.org/officeDocument/2006/relationships" xmlns:m="http://schemas.openxmlformats.org/officeDocument/2006/math" xmlns:v="urn:schemas-microsoft-com:vml" xmlns:wp14="http://schemas.microsoft.com/office/word/2010/wordprocessingDrawing" xmlns:wp="http://schemas.openxmlformats.org/drawingml/2006/wordprocessingDrawing" xmlns:w10="urn:schemas-microsoft-com:office:word" xmlns:w="http://schemas.openxmlformats.org/wordprocessingml/2006/main" xmlns:w14="http://schemas.microsoft.com/office/word/2010/wordml" xmlns:w15="http://schemas.microsoft.com/office/word/2012/wordml" xmlns:w16cid="http://schemas.microsoft.com/office/word/2016/wordml/cid" xmlns:w16se="http://schemas.microsoft.com/office/word/2015/wordml/symex" xmlns:wpg="http://schemas.microsoft.com/office/word/2010/wordprocessingGroup" xmlns:wpi="http://schemas.microsoft.com/office/word/2010/wordprocessingInk" xmlns:wne="http://schemas.microsoft.com/office/word/2006/wordml" xmlns:wps="http://schemas.microsoft.com/office/word/2010/wordprocessingShape" mc:Ignorable="w14 w15 w16se w16cid wp14">
   <w:p>
     <w:pPr>
       <w:pStyle w:val="Fuzeile"/>
@@ -2058,7 +2086,7 @@
 </file>
 
 <file path=word/footer2.xml><?xml version="1.0" encoding="utf-8"?>
-<w:ftr xmlns:wpc="http://schemas.microsoft.com/office/word/2010/wordprocessingCanvas" xmlns:mc="http://schemas.openxmlformats.org/markup-compatibility/2006" xmlns:o="urn:schemas-microsoft-com:office:office" xmlns:r="http://schemas.openxmlformats.org/officeDocument/2006/relationships" xmlns:m="http://schemas.openxmlformats.org/officeDocument/2006/math" xmlns:v="urn:schemas-microsoft-com:vml" xmlns:wp14="http://schemas.microsoft.com/office/word/2010/wordprocessingDrawing" xmlns:wp="http://schemas.openxmlformats.org/drawingml/2006/wordprocessingDrawing" xmlns:w10="urn:schemas-microsoft-com:office:word" xmlns:w="http://schemas.openxmlformats.org/wordprocessingml/2006/main" xmlns:w14="http://schemas.microsoft.com/office/word/2010/wordml" xmlns:wpg="http://schemas.microsoft.com/office/word/2010/wordprocessingGroup" xmlns:wpi="http://schemas.microsoft.com/office/word/2010/wordprocessingInk" xmlns:wne="http://schemas.microsoft.com/office/word/2006/wordml" xmlns:wps="http://schemas.microsoft.com/office/word/2010/wordprocessingShape" mc:Ignorable="w14 wp14">
+<w:ftr xmlns:wpc="http://schemas.microsoft.com/office/word/2010/wordprocessingCanvas" xmlns:cx="http://schemas.microsoft.com/office/drawing/2014/chartex" xmlns:cx1="http://schemas.microsoft.com/office/drawing/2015/9/8/chartex" xmlns:cx2="http://schemas.microsoft.com/office/drawing/2015/10/21/chartex" xmlns:cx3="http://schemas.microsoft.com/office/drawing/2016/5/9/chartex" xmlns:cx4="http://schemas.microsoft.com/office/drawing/2016/5/10/chartex" xmlns:cx5="http://schemas.microsoft.com/office/drawing/2016/5/11/chartex" xmlns:cx6="http://schemas.microsoft.com/office/drawing/2016/5/12/chartex" xmlns:cx7="http://schemas.microsoft.com/office/drawing/2016/5/13/chartex" xmlns:cx8="http://schemas.microsoft.com/office/drawing/2016/5/14/chartex" xmlns:mc="http://schemas.openxmlformats.org/markup-compatibility/2006" xmlns:aink="http://schemas.microsoft.com/office/drawing/2016/ink" xmlns:am3d="http://schemas.microsoft.com/office/drawing/2017/model3d" xmlns:o="urn:schemas-microsoft-com:office:office" xmlns:r="http://schemas.openxmlformats.org/officeDocument/2006/relationships" xmlns:m="http://schemas.openxmlformats.org/officeDocument/2006/math" xmlns:v="urn:schemas-microsoft-com:vml" xmlns:wp14="http://schemas.microsoft.com/office/word/2010/wordprocessingDrawing" xmlns:wp="http://schemas.openxmlformats.org/drawingml/2006/wordprocessingDrawing" xmlns:w10="urn:schemas-microsoft-com:office:word" xmlns:w="http://schemas.openxmlformats.org/wordprocessingml/2006/main" xmlns:w14="http://schemas.microsoft.com/office/word/2010/wordml" xmlns:w15="http://schemas.microsoft.com/office/word/2012/wordml" xmlns:w16cid="http://schemas.microsoft.com/office/word/2016/wordml/cid" xmlns:w16se="http://schemas.microsoft.com/office/word/2015/wordml/symex" xmlns:wpg="http://schemas.microsoft.com/office/word/2010/wordprocessingGroup" xmlns:wpi="http://schemas.microsoft.com/office/word/2010/wordprocessingInk" xmlns:wne="http://schemas.microsoft.com/office/word/2006/wordml" xmlns:wps="http://schemas.microsoft.com/office/word/2010/wordprocessingShape" mc:Ignorable="w14 w15 w16se w16cid wp14">
   <w:p>
     <w:pPr>
       <w:pStyle w:val="Fuzeile"/>
@@ -2150,29 +2178,7 @@
         <w:sz w:val="16"/>
         <w:szCs w:val="18"/>
       </w:rPr>
-      <w:t xml:space="preserve"> </w:t>
-    </w:r>
-    <w:proofErr w:type="spellStart"/>
-    <w:r>
-      <w:rPr>
-        <w:rFonts w:cs="Arial"/>
-        <w:i/>
-        <w:color w:val="BFBFBF" w:themeColor="background1" w:themeShade="BF"/>
-        <w:sz w:val="16"/>
-        <w:szCs w:val="18"/>
-      </w:rPr>
-      <w:t>made</w:t>
-    </w:r>
-    <w:proofErr w:type="spellEnd"/>
-    <w:r>
-      <w:rPr>
-        <w:rFonts w:cs="Arial"/>
-        <w:i/>
-        <w:color w:val="BFBFBF" w:themeColor="background1" w:themeShade="BF"/>
-        <w:sz w:val="16"/>
-        <w:szCs w:val="18"/>
-      </w:rPr>
-      <w:t xml:space="preserve"> simple“</w:t>
+      <w:t xml:space="preserve"> made simple“</w:t>
     </w:r>
     <w:r>
       <w:rPr>
@@ -2240,7 +2246,7 @@
 </file>
 
 <file path=word/footnotes.xml><?xml version="1.0" encoding="utf-8"?>
-<w:footnotes xmlns:wpc="http://schemas.microsoft.com/office/word/2010/wordprocessingCanvas" xmlns:mc="http://schemas.openxmlformats.org/markup-compatibility/2006" xmlns:o="urn:schemas-microsoft-com:office:office" xmlns:r="http://schemas.openxmlformats.org/officeDocument/2006/relationships" xmlns:m="http://schemas.openxmlformats.org/officeDocument/2006/math" xmlns:v="urn:schemas-microsoft-com:vml" xmlns:wp14="http://schemas.microsoft.com/office/word/2010/wordprocessingDrawing" xmlns:wp="http://schemas.openxmlformats.org/drawingml/2006/wordprocessingDrawing" xmlns:w10="urn:schemas-microsoft-com:office:word" xmlns:w="http://schemas.openxmlformats.org/wordprocessingml/2006/main" xmlns:w14="http://schemas.microsoft.com/office/word/2010/wordml" xmlns:wpg="http://schemas.microsoft.com/office/word/2010/wordprocessingGroup" xmlns:wpi="http://schemas.microsoft.com/office/word/2010/wordprocessingInk" xmlns:wne="http://schemas.microsoft.com/office/word/2006/wordml" xmlns:wps="http://schemas.microsoft.com/office/word/2010/wordprocessingShape" mc:Ignorable="w14 wp14">
+<w:footnotes xmlns:wpc="http://schemas.microsoft.com/office/word/2010/wordprocessingCanvas" xmlns:cx="http://schemas.microsoft.com/office/drawing/2014/chartex" xmlns:cx1="http://schemas.microsoft.com/office/drawing/2015/9/8/chartex" xmlns:cx2="http://schemas.microsoft.com/office/drawing/2015/10/21/chartex" xmlns:cx3="http://schemas.microsoft.com/office/drawing/2016/5/9/chartex" xmlns:cx4="http://schemas.microsoft.com/office/drawing/2016/5/10/chartex" xmlns:cx5="http://schemas.microsoft.com/office/drawing/2016/5/11/chartex" xmlns:cx6="http://schemas.microsoft.com/office/drawing/2016/5/12/chartex" xmlns:cx7="http://schemas.microsoft.com/office/drawing/2016/5/13/chartex" xmlns:cx8="http://schemas.microsoft.com/office/drawing/2016/5/14/chartex" xmlns:mc="http://schemas.openxmlformats.org/markup-compatibility/2006" xmlns:aink="http://schemas.microsoft.com/office/drawing/2016/ink" xmlns:am3d="http://schemas.microsoft.com/office/drawing/2017/model3d" xmlns:o="urn:schemas-microsoft-com:office:office" xmlns:r="http://schemas.openxmlformats.org/officeDocument/2006/relationships" xmlns:m="http://schemas.openxmlformats.org/officeDocument/2006/math" xmlns:v="urn:schemas-microsoft-com:vml" xmlns:wp14="http://schemas.microsoft.com/office/word/2010/wordprocessingDrawing" xmlns:wp="http://schemas.openxmlformats.org/drawingml/2006/wordprocessingDrawing" xmlns:w10="urn:schemas-microsoft-com:office:word" xmlns:w="http://schemas.openxmlformats.org/wordprocessingml/2006/main" xmlns:w14="http://schemas.microsoft.com/office/word/2010/wordml" xmlns:w15="http://schemas.microsoft.com/office/word/2012/wordml" xmlns:w16cid="http://schemas.microsoft.com/office/word/2016/wordml/cid" xmlns:w16se="http://schemas.microsoft.com/office/word/2015/wordml/symex" xmlns:wpg="http://schemas.microsoft.com/office/word/2010/wordprocessingGroup" xmlns:wpi="http://schemas.microsoft.com/office/word/2010/wordprocessingInk" xmlns:wne="http://schemas.microsoft.com/office/word/2006/wordml" xmlns:wps="http://schemas.microsoft.com/office/word/2010/wordprocessingShape" mc:Ignorable="w14 w15 w16se w16cid wp14">
   <w:footnote w:type="separator" w:id="-1">
     <w:p>
       <w:r>
@@ -2259,7 +2265,7 @@
 </file>
 
 <file path=word/header1.xml><?xml version="1.0" encoding="utf-8"?>
-<w:hdr xmlns:wpc="http://schemas.microsoft.com/office/word/2010/wordprocessingCanvas" xmlns:mc="http://schemas.openxmlformats.org/markup-compatibility/2006" xmlns:o="urn:schemas-microsoft-com:office:office" xmlns:r="http://schemas.openxmlformats.org/officeDocument/2006/relationships" xmlns:m="http://schemas.openxmlformats.org/officeDocument/2006/math" xmlns:v="urn:schemas-microsoft-com:vml" xmlns:wp14="http://schemas.microsoft.com/office/word/2010/wordprocessingDrawing" xmlns:wp="http://schemas.openxmlformats.org/drawingml/2006/wordprocessingDrawing" xmlns:w10="urn:schemas-microsoft-com:office:word" xmlns:w="http://schemas.openxmlformats.org/wordprocessingml/2006/main" xmlns:w14="http://schemas.microsoft.com/office/word/2010/wordml" xmlns:wpg="http://schemas.microsoft.com/office/word/2010/wordprocessingGroup" xmlns:wpi="http://schemas.microsoft.com/office/word/2010/wordprocessingInk" xmlns:wne="http://schemas.microsoft.com/office/word/2006/wordml" xmlns:wps="http://schemas.microsoft.com/office/word/2010/wordprocessingShape" mc:Ignorable="w14 wp14">
+<w:hdr xmlns:wpc="http://schemas.microsoft.com/office/word/2010/wordprocessingCanvas" xmlns:cx="http://schemas.microsoft.com/office/drawing/2014/chartex" xmlns:cx1="http://schemas.microsoft.com/office/drawing/2015/9/8/chartex" xmlns:cx2="http://schemas.microsoft.com/office/drawing/2015/10/21/chartex" xmlns:cx3="http://schemas.microsoft.com/office/drawing/2016/5/9/chartex" xmlns:cx4="http://schemas.microsoft.com/office/drawing/2016/5/10/chartex" xmlns:cx5="http://schemas.microsoft.com/office/drawing/2016/5/11/chartex" xmlns:cx6="http://schemas.microsoft.com/office/drawing/2016/5/12/chartex" xmlns:cx7="http://schemas.microsoft.com/office/drawing/2016/5/13/chartex" xmlns:cx8="http://schemas.microsoft.com/office/drawing/2016/5/14/chartex" xmlns:mc="http://schemas.openxmlformats.org/markup-compatibility/2006" xmlns:aink="http://schemas.microsoft.com/office/drawing/2016/ink" xmlns:am3d="http://schemas.microsoft.com/office/drawing/2017/model3d" xmlns:o="urn:schemas-microsoft-com:office:office" xmlns:r="http://schemas.openxmlformats.org/officeDocument/2006/relationships" xmlns:m="http://schemas.openxmlformats.org/officeDocument/2006/math" xmlns:v="urn:schemas-microsoft-com:vml" xmlns:wp14="http://schemas.microsoft.com/office/word/2010/wordprocessingDrawing" xmlns:wp="http://schemas.openxmlformats.org/drawingml/2006/wordprocessingDrawing" xmlns:w10="urn:schemas-microsoft-com:office:word" xmlns:w="http://schemas.openxmlformats.org/wordprocessingml/2006/main" xmlns:w14="http://schemas.microsoft.com/office/word/2010/wordml" xmlns:w15="http://schemas.microsoft.com/office/word/2012/wordml" xmlns:w16cid="http://schemas.microsoft.com/office/word/2016/wordml/cid" xmlns:w16se="http://schemas.microsoft.com/office/word/2015/wordml/symex" xmlns:wpg="http://schemas.microsoft.com/office/word/2010/wordprocessingGroup" xmlns:wpi="http://schemas.microsoft.com/office/word/2010/wordprocessingInk" xmlns:wne="http://schemas.microsoft.com/office/word/2006/wordml" xmlns:wps="http://schemas.microsoft.com/office/word/2010/wordprocessingShape" mc:Ignorable="w14 w15 w16se w16cid wp14">
   <w:p>
     <w:pPr>
       <w:pStyle w:val="Kopfzeile"/>
@@ -2299,7 +2305,7 @@
 </file>
 
 <file path=word/header2.xml><?xml version="1.0" encoding="utf-8"?>
-<w:hdr xmlns:wpc="http://schemas.microsoft.com/office/word/2010/wordprocessingCanvas" xmlns:mc="http://schemas.openxmlformats.org/markup-compatibility/2006" xmlns:o="urn:schemas-microsoft-com:office:office" xmlns:r="http://schemas.openxmlformats.org/officeDocument/2006/relationships" xmlns:m="http://schemas.openxmlformats.org/officeDocument/2006/math" xmlns:v="urn:schemas-microsoft-com:vml" xmlns:wp14="http://schemas.microsoft.com/office/word/2010/wordprocessingDrawing" xmlns:wp="http://schemas.openxmlformats.org/drawingml/2006/wordprocessingDrawing" xmlns:w10="urn:schemas-microsoft-com:office:word" xmlns:w="http://schemas.openxmlformats.org/wordprocessingml/2006/main" xmlns:w14="http://schemas.microsoft.com/office/word/2010/wordml" xmlns:wpg="http://schemas.microsoft.com/office/word/2010/wordprocessingGroup" xmlns:wpi="http://schemas.microsoft.com/office/word/2010/wordprocessingInk" xmlns:wne="http://schemas.microsoft.com/office/word/2006/wordml" xmlns:wps="http://schemas.microsoft.com/office/word/2010/wordprocessingShape" mc:Ignorable="w14 wp14">
+<w:hdr xmlns:wpc="http://schemas.microsoft.com/office/word/2010/wordprocessingCanvas" xmlns:cx="http://schemas.microsoft.com/office/drawing/2014/chartex" xmlns:cx1="http://schemas.microsoft.com/office/drawing/2015/9/8/chartex" xmlns:cx2="http://schemas.microsoft.com/office/drawing/2015/10/21/chartex" xmlns:cx3="http://schemas.microsoft.com/office/drawing/2016/5/9/chartex" xmlns:cx4="http://schemas.microsoft.com/office/drawing/2016/5/10/chartex" xmlns:cx5="http://schemas.microsoft.com/office/drawing/2016/5/11/chartex" xmlns:cx6="http://schemas.microsoft.com/office/drawing/2016/5/12/chartex" xmlns:cx7="http://schemas.microsoft.com/office/drawing/2016/5/13/chartex" xmlns:cx8="http://schemas.microsoft.com/office/drawing/2016/5/14/chartex" xmlns:mc="http://schemas.openxmlformats.org/markup-compatibility/2006" xmlns:aink="http://schemas.microsoft.com/office/drawing/2016/ink" xmlns:am3d="http://schemas.microsoft.com/office/drawing/2017/model3d" xmlns:o="urn:schemas-microsoft-com:office:office" xmlns:r="http://schemas.openxmlformats.org/officeDocument/2006/relationships" xmlns:m="http://schemas.openxmlformats.org/officeDocument/2006/math" xmlns:v="urn:schemas-microsoft-com:vml" xmlns:wp14="http://schemas.microsoft.com/office/word/2010/wordprocessingDrawing" xmlns:wp="http://schemas.openxmlformats.org/drawingml/2006/wordprocessingDrawing" xmlns:w10="urn:schemas-microsoft-com:office:word" xmlns:w="http://schemas.openxmlformats.org/wordprocessingml/2006/main" xmlns:w14="http://schemas.microsoft.com/office/word/2010/wordml" xmlns:w15="http://schemas.microsoft.com/office/word/2012/wordml" xmlns:w16cid="http://schemas.microsoft.com/office/word/2016/wordml/cid" xmlns:w16se="http://schemas.microsoft.com/office/word/2015/wordml/symex" xmlns:wpg="http://schemas.microsoft.com/office/word/2010/wordprocessingGroup" xmlns:wpi="http://schemas.microsoft.com/office/word/2010/wordprocessingInk" xmlns:wne="http://schemas.microsoft.com/office/word/2006/wordml" xmlns:wps="http://schemas.microsoft.com/office/word/2010/wordprocessingShape" mc:Ignorable="w14 w15 w16se w16cid wp14">
   <w:p>
     <w:pPr>
       <w:pStyle w:val="Kopfzeile"/>
@@ -2402,7 +2408,7 @@
         </mc:Choice>
         <mc:Fallback>
           <w:pict>
-            <v:line id="Gerader Verbinder 16" o:spid="_x0000_s1026" style="position:absolute;z-index:251673600;visibility:visible;mso-wrap-style:square;mso-width-percent:0;mso-wrap-distance-left:9pt;mso-wrap-distance-top:0;mso-wrap-distance-right:9pt;mso-wrap-distance-bottom:0;mso-position-horizontal:absolute;mso-position-horizontal-relative:text;mso-position-vertical:absolute;mso-position-vertical-relative:page;mso-width-percent:0;mso-width-relative:margin" from="-4.8pt,799.45pt" to="509.7pt,799.45pt" o:gfxdata="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" strokecolor="#007fc5" strokeweight="2.25pt">
+            <v:line w14:anchorId="4C32DEB8" id="Gerader Verbinder 16" o:spid="_x0000_s1026" style="position:absolute;z-index:251673600;visibility:visible;mso-wrap-style:square;mso-width-percent:0;mso-wrap-distance-left:9pt;mso-wrap-distance-top:0;mso-wrap-distance-right:9pt;mso-wrap-distance-bottom:0;mso-position-horizontal:absolute;mso-position-horizontal-relative:text;mso-position-vertical:absolute;mso-position-vertical-relative:page;mso-width-percent:0;mso-width-relative:margin" from="-4.8pt,799.45pt" to="509.7pt,799.45pt" o:gfxdata="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" strokecolor="#007fc5" strokeweight="2.25pt">
               <w10:wrap anchory="page"/>
               <w10:anchorlock/>
             </v:line>
@@ -2415,7 +2421,7 @@
 </file>
 
 <file path=word/header3.xml><?xml version="1.0" encoding="utf-8"?>
-<w:hdr xmlns:wpc="http://schemas.microsoft.com/office/word/2010/wordprocessingCanvas" xmlns:mc="http://schemas.openxmlformats.org/markup-compatibility/2006" xmlns:o="urn:schemas-microsoft-com:office:office" xmlns:r="http://schemas.openxmlformats.org/officeDocument/2006/relationships" xmlns:m="http://schemas.openxmlformats.org/officeDocument/2006/math" xmlns:v="urn:schemas-microsoft-com:vml" xmlns:wp14="http://schemas.microsoft.com/office/word/2010/wordprocessingDrawing" xmlns:wp="http://schemas.openxmlformats.org/drawingml/2006/wordprocessingDrawing" xmlns:w10="urn:schemas-microsoft-com:office:word" xmlns:w="http://schemas.openxmlformats.org/wordprocessingml/2006/main" xmlns:w14="http://schemas.microsoft.com/office/word/2010/wordml" xmlns:wpg="http://schemas.microsoft.com/office/word/2010/wordprocessingGroup" xmlns:wpi="http://schemas.microsoft.com/office/word/2010/wordprocessingInk" xmlns:wne="http://schemas.microsoft.com/office/word/2006/wordml" xmlns:wps="http://schemas.microsoft.com/office/word/2010/wordprocessingShape" mc:Ignorable="w14 wp14">
+<w:hdr xmlns:wpc="http://schemas.microsoft.com/office/word/2010/wordprocessingCanvas" xmlns:cx="http://schemas.microsoft.com/office/drawing/2014/chartex" xmlns:cx1="http://schemas.microsoft.com/office/drawing/2015/9/8/chartex" xmlns:cx2="http://schemas.microsoft.com/office/drawing/2015/10/21/chartex" xmlns:cx3="http://schemas.microsoft.com/office/drawing/2016/5/9/chartex" xmlns:cx4="http://schemas.microsoft.com/office/drawing/2016/5/10/chartex" xmlns:cx5="http://schemas.microsoft.com/office/drawing/2016/5/11/chartex" xmlns:cx6="http://schemas.microsoft.com/office/drawing/2016/5/12/chartex" xmlns:cx7="http://schemas.microsoft.com/office/drawing/2016/5/13/chartex" xmlns:cx8="http://schemas.microsoft.com/office/drawing/2016/5/14/chartex" xmlns:mc="http://schemas.openxmlformats.org/markup-compatibility/2006" xmlns:aink="http://schemas.microsoft.com/office/drawing/2016/ink" xmlns:am3d="http://schemas.microsoft.com/office/drawing/2017/model3d" xmlns:o="urn:schemas-microsoft-com:office:office" xmlns:r="http://schemas.openxmlformats.org/officeDocument/2006/relationships" xmlns:m="http://schemas.openxmlformats.org/officeDocument/2006/math" xmlns:v="urn:schemas-microsoft-com:vml" xmlns:wp14="http://schemas.microsoft.com/office/word/2010/wordprocessingDrawing" xmlns:wp="http://schemas.openxmlformats.org/drawingml/2006/wordprocessingDrawing" xmlns:w10="urn:schemas-microsoft-com:office:word" xmlns:w="http://schemas.openxmlformats.org/wordprocessingml/2006/main" xmlns:w14="http://schemas.microsoft.com/office/word/2010/wordml" xmlns:w15="http://schemas.microsoft.com/office/word/2012/wordml" xmlns:w16cid="http://schemas.microsoft.com/office/word/2016/wordml/cid" xmlns:w16se="http://schemas.microsoft.com/office/word/2015/wordml/symex" xmlns:wpg="http://schemas.microsoft.com/office/word/2010/wordprocessingGroup" xmlns:wpi="http://schemas.microsoft.com/office/word/2010/wordprocessingInk" xmlns:wne="http://schemas.microsoft.com/office/word/2006/wordml" xmlns:wps="http://schemas.microsoft.com/office/word/2010/wordprocessingShape" mc:Ignorable="w14 w15 w16se w16cid wp14">
   <w:p>
     <w:pPr>
       <w:pStyle w:val="Kopfzeile"/>
@@ -2595,7 +2601,7 @@
         </mc:Choice>
         <mc:Fallback>
           <w:pict>
-            <v:shapetype id="_x0000_t202" coordsize="21600,21600" o:spt="202" path="m,l,21600r21600,l21600,xe">
+            <v:shapetype w14:anchorId="559A77FA" id="_x0000_t202" coordsize="21600,21600" o:spt="202" path="m,l,21600r21600,l21600,xe">
               <v:stroke joinstyle="miter"/>
               <v:path gradientshapeok="t" o:connecttype="rect"/>
             </v:shapetype>
@@ -2693,9 +2699,9 @@
             </wp:anchor>
           </w:drawing>
         </mc:Choice>
-        <mc:Fallback xmlns:w16se="http://schemas.microsoft.com/office/word/2015/wordml/symex" xmlns:w16cid="http://schemas.microsoft.com/office/word/2016/wordml/cid" xmlns:w15="http://schemas.microsoft.com/office/word/2012/wordml" xmlns:am3d="http://schemas.microsoft.com/office/drawing/2017/model3d" xmlns:aink="http://schemas.microsoft.com/office/drawing/2016/ink" xmlns:cx8="http://schemas.microsoft.com/office/drawing/2016/5/14/chartex" xmlns:cx7="http://schemas.microsoft.com/office/drawing/2016/5/13/chartex" xmlns:cx6="http://schemas.microsoft.com/office/drawing/2016/5/12/chartex" xmlns:cx5="http://schemas.microsoft.com/office/drawing/2016/5/11/chartex" xmlns:cx4="http://schemas.microsoft.com/office/drawing/2016/5/10/chartex" xmlns:cx3="http://schemas.microsoft.com/office/drawing/2016/5/9/chartex" xmlns:cx2="http://schemas.microsoft.com/office/drawing/2015/10/21/chartex" xmlns:cx1="http://schemas.microsoft.com/office/drawing/2015/9/8/chartex" xmlns:cx="http://schemas.microsoft.com/office/drawing/2014/chartex">
+        <mc:Fallback>
           <w:pict>
-            <v:line w14:anchorId="5A7EAD17" id="Gerader Verbinder 18" o:spid="_x0000_s1026" style="position:absolute;z-index:251675648;visibility:visible;mso-wrap-style:square;mso-width-percent:0;mso-wrap-distance-left:9pt;mso-wrap-distance-top:0;mso-wrap-distance-right:9pt;mso-wrap-distance-bottom:0;mso-position-horizontal:absolute;mso-position-horizontal-relative:text;mso-position-vertical:absolute;mso-position-vertical-relative:page;mso-width-percent:0;mso-width-relative:margin" from="-4.8pt,799.45pt" to="509.7pt,799.45pt" o:gfxdata="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" strokecolor="#007fc5" strokeweight="2.25pt">
+            <v:line w14:anchorId="71706749" id="Gerader Verbinder 18" o:spid="_x0000_s1026" style="position:absolute;z-index:251675648;visibility:visible;mso-wrap-style:square;mso-width-percent:0;mso-wrap-distance-left:9pt;mso-wrap-distance-top:0;mso-wrap-distance-right:9pt;mso-wrap-distance-bottom:0;mso-position-horizontal:absolute;mso-position-horizontal-relative:text;mso-position-vertical:absolute;mso-position-vertical-relative:page;mso-width-percent:0;mso-width-relative:margin" from="-4.8pt,799.45pt" to="509.7pt,799.45pt" o:gfxdata="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" strokecolor="#007fc5" strokeweight="2.25pt">
               <w10:wrap anchory="page"/>
               <w10:anchorlock/>
             </v:line>
@@ -2814,9 +2820,9 @@
             </wp:anchor>
           </w:drawing>
         </mc:Choice>
-        <mc:Fallback xmlns:w16se="http://schemas.microsoft.com/office/word/2015/wordml/symex" xmlns:w16cid="http://schemas.microsoft.com/office/word/2016/wordml/cid" xmlns:w15="http://schemas.microsoft.com/office/word/2012/wordml" xmlns:am3d="http://schemas.microsoft.com/office/drawing/2017/model3d" xmlns:aink="http://schemas.microsoft.com/office/drawing/2016/ink" xmlns:cx8="http://schemas.microsoft.com/office/drawing/2016/5/14/chartex" xmlns:cx7="http://schemas.microsoft.com/office/drawing/2016/5/13/chartex" xmlns:cx6="http://schemas.microsoft.com/office/drawing/2016/5/12/chartex" xmlns:cx5="http://schemas.microsoft.com/office/drawing/2016/5/11/chartex" xmlns:cx4="http://schemas.microsoft.com/office/drawing/2016/5/10/chartex" xmlns:cx3="http://schemas.microsoft.com/office/drawing/2016/5/9/chartex" xmlns:cx2="http://schemas.microsoft.com/office/drawing/2015/10/21/chartex" xmlns:cx1="http://schemas.microsoft.com/office/drawing/2015/9/8/chartex" xmlns:cx="http://schemas.microsoft.com/office/drawing/2014/chartex">
+        <mc:Fallback>
           <w:pict>
-            <v:line w14:anchorId="69AB042C" id="Gerader Verbinder 10" o:spid="_x0000_s1026" style="position:absolute;z-index:251665408;visibility:visible;mso-wrap-style:square;mso-width-percent:0;mso-wrap-distance-left:9pt;mso-wrap-distance-top:0;mso-wrap-distance-right:9pt;mso-wrap-distance-bottom:0;mso-position-horizontal:absolute;mso-position-horizontal-relative:text;mso-position-vertical:absolute;mso-position-vertical-relative:page;mso-width-percent:0;mso-width-relative:margin" from="-4.9pt,100.1pt" to="509.6pt,100.1pt" o:gfxdata="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" strokecolor="#007fc5" strokeweight="2.25pt">
+            <v:line w14:anchorId="12323C7B" id="Gerader Verbinder 10" o:spid="_x0000_s1026" style="position:absolute;z-index:251665408;visibility:visible;mso-wrap-style:square;mso-width-percent:0;mso-wrap-distance-left:9pt;mso-wrap-distance-top:0;mso-wrap-distance-right:9pt;mso-wrap-distance-bottom:0;mso-position-horizontal:absolute;mso-position-horizontal-relative:text;mso-position-vertical:absolute;mso-position-vertical-relative:page;mso-width-percent:0;mso-width-relative:margin" from="-4.9pt,100.1pt" to="509.6pt,100.1pt" o:gfxdata="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" strokecolor="#007fc5" strokeweight="2.25pt">
               <w10:wrap anchory="page"/>
               <w10:anchorlock/>
             </v:line>
@@ -2829,8 +2835,8 @@
 </file>
 
 <file path=word/numbering.xml><?xml version="1.0" encoding="utf-8"?>
-<w:numbering xmlns:wpc="http://schemas.microsoft.com/office/word/2010/wordprocessingCanvas" xmlns:mc="http://schemas.openxmlformats.org/markup-compatibility/2006" xmlns:o="urn:schemas-microsoft-com:office:office" xmlns:r="http://schemas.openxmlformats.org/officeDocument/2006/relationships" xmlns:m="http://schemas.openxmlformats.org/officeDocument/2006/math" xmlns:v="urn:schemas-microsoft-com:vml" xmlns:wp14="http://schemas.microsoft.com/office/word/2010/wordprocessingDrawing" xmlns:wp="http://schemas.openxmlformats.org/drawingml/2006/wordprocessingDrawing" xmlns:w10="urn:schemas-microsoft-com:office:word" xmlns:w="http://schemas.openxmlformats.org/wordprocessingml/2006/main" xmlns:w14="http://schemas.microsoft.com/office/word/2010/wordml" xmlns:wpg="http://schemas.microsoft.com/office/word/2010/wordprocessingGroup" xmlns:wpi="http://schemas.microsoft.com/office/word/2010/wordprocessingInk" xmlns:wne="http://schemas.microsoft.com/office/word/2006/wordml" xmlns:wps="http://schemas.microsoft.com/office/word/2010/wordprocessingShape" mc:Ignorable="w14 wp14">
-  <w:abstractNum w:abstractNumId="0">
+<w:numbering xmlns:wpc="http://schemas.microsoft.com/office/word/2010/wordprocessingCanvas" xmlns:cx="http://schemas.microsoft.com/office/drawing/2014/chartex" xmlns:cx1="http://schemas.microsoft.com/office/drawing/2015/9/8/chartex" xmlns:cx2="http://schemas.microsoft.com/office/drawing/2015/10/21/chartex" xmlns:cx3="http://schemas.microsoft.com/office/drawing/2016/5/9/chartex" xmlns:cx4="http://schemas.microsoft.com/office/drawing/2016/5/10/chartex" xmlns:cx5="http://schemas.microsoft.com/office/drawing/2016/5/11/chartex" xmlns:cx6="http://schemas.microsoft.com/office/drawing/2016/5/12/chartex" xmlns:cx7="http://schemas.microsoft.com/office/drawing/2016/5/13/chartex" xmlns:cx8="http://schemas.microsoft.com/office/drawing/2016/5/14/chartex" xmlns:mc="http://schemas.openxmlformats.org/markup-compatibility/2006" xmlns:aink="http://schemas.microsoft.com/office/drawing/2016/ink" xmlns:am3d="http://schemas.microsoft.com/office/drawing/2017/model3d" xmlns:o="urn:schemas-microsoft-com:office:office" xmlns:r="http://schemas.openxmlformats.org/officeDocument/2006/relationships" xmlns:m="http://schemas.openxmlformats.org/officeDocument/2006/math" xmlns:v="urn:schemas-microsoft-com:vml" xmlns:wp14="http://schemas.microsoft.com/office/word/2010/wordprocessingDrawing" xmlns:wp="http://schemas.openxmlformats.org/drawingml/2006/wordprocessingDrawing" xmlns:w10="urn:schemas-microsoft-com:office:word" xmlns:w="http://schemas.openxmlformats.org/wordprocessingml/2006/main" xmlns:w14="http://schemas.microsoft.com/office/word/2010/wordml" xmlns:w15="http://schemas.microsoft.com/office/word/2012/wordml" xmlns:w16cid="http://schemas.microsoft.com/office/word/2016/wordml/cid" xmlns:w16se="http://schemas.microsoft.com/office/word/2015/wordml/symex" xmlns:wpg="http://schemas.microsoft.com/office/word/2010/wordprocessingGroup" xmlns:wpi="http://schemas.microsoft.com/office/word/2010/wordprocessingInk" xmlns:wne="http://schemas.microsoft.com/office/word/2006/wordml" xmlns:wps="http://schemas.microsoft.com/office/word/2010/wordprocessingShape" mc:Ignorable="w14 w15 w16se w16cid wp14">
+  <w:abstractNum w:abstractNumId="0" w15:restartNumberingAfterBreak="0">
     <w:nsid w:val="07160AE0"/>
     <w:multiLevelType w:val="hybridMultilevel"/>
     <w:tmpl w:val="A32070EA"/>
@@ -2944,7 +2950,7 @@
       </w:rPr>
     </w:lvl>
   </w:abstractNum>
-  <w:abstractNum w:abstractNumId="1">
+  <w:abstractNum w:abstractNumId="1" w15:restartNumberingAfterBreak="0">
     <w:nsid w:val="07CD60F1"/>
     <w:multiLevelType w:val="hybridMultilevel"/>
     <w:tmpl w:val="82DA559A"/>
@@ -3057,7 +3063,7 @@
       </w:rPr>
     </w:lvl>
   </w:abstractNum>
-  <w:abstractNum w:abstractNumId="2">
+  <w:abstractNum w:abstractNumId="2" w15:restartNumberingAfterBreak="0">
     <w:nsid w:val="0E3246A8"/>
     <w:multiLevelType w:val="hybridMultilevel"/>
     <w:tmpl w:val="BF78F7BA"/>
@@ -3170,7 +3176,7 @@
       </w:rPr>
     </w:lvl>
   </w:abstractNum>
-  <w:abstractNum w:abstractNumId="3">
+  <w:abstractNum w:abstractNumId="3" w15:restartNumberingAfterBreak="0">
     <w:nsid w:val="0E3415B0"/>
     <w:multiLevelType w:val="hybridMultilevel"/>
     <w:tmpl w:val="8C284EB2"/>
@@ -3286,7 +3292,7 @@
       </w:rPr>
     </w:lvl>
   </w:abstractNum>
-  <w:abstractNum w:abstractNumId="4">
+  <w:abstractNum w:abstractNumId="4" w15:restartNumberingAfterBreak="0">
     <w:nsid w:val="12AD1EC3"/>
     <w:multiLevelType w:val="hybridMultilevel"/>
     <w:tmpl w:val="8E0AB0F6"/>
@@ -3399,7 +3405,7 @@
       </w:rPr>
     </w:lvl>
   </w:abstractNum>
-  <w:abstractNum w:abstractNumId="5">
+  <w:abstractNum w:abstractNumId="5" w15:restartNumberingAfterBreak="0">
     <w:nsid w:val="1449709E"/>
     <w:multiLevelType w:val="hybridMultilevel"/>
     <w:tmpl w:val="5DA88AFA"/>
@@ -3513,7 +3519,7 @@
       </w:rPr>
     </w:lvl>
   </w:abstractNum>
-  <w:abstractNum w:abstractNumId="6">
+  <w:abstractNum w:abstractNumId="6" w15:restartNumberingAfterBreak="0">
     <w:nsid w:val="1ADD4E5A"/>
     <w:multiLevelType w:val="hybridMultilevel"/>
     <w:tmpl w:val="1B5CF346"/>
@@ -3626,7 +3632,7 @@
       </w:rPr>
     </w:lvl>
   </w:abstractNum>
-  <w:abstractNum w:abstractNumId="7">
+  <w:abstractNum w:abstractNumId="7" w15:restartNumberingAfterBreak="0">
     <w:nsid w:val="27837F38"/>
     <w:multiLevelType w:val="hybridMultilevel"/>
     <w:tmpl w:val="D2C6909C"/>
@@ -3739,7 +3745,7 @@
       </w:rPr>
     </w:lvl>
   </w:abstractNum>
-  <w:abstractNum w:abstractNumId="8">
+  <w:abstractNum w:abstractNumId="8" w15:restartNumberingAfterBreak="0">
     <w:nsid w:val="31B1200B"/>
     <w:multiLevelType w:val="hybridMultilevel"/>
     <w:tmpl w:val="DE7CCE2E"/>
@@ -3852,7 +3858,7 @@
       </w:rPr>
     </w:lvl>
   </w:abstractNum>
-  <w:abstractNum w:abstractNumId="9">
+  <w:abstractNum w:abstractNumId="9" w15:restartNumberingAfterBreak="0">
     <w:nsid w:val="32F04CC4"/>
     <w:multiLevelType w:val="hybridMultilevel"/>
     <w:tmpl w:val="AE14AE98"/>
@@ -3965,7 +3971,7 @@
       </w:rPr>
     </w:lvl>
   </w:abstractNum>
-  <w:abstractNum w:abstractNumId="10">
+  <w:abstractNum w:abstractNumId="10" w15:restartNumberingAfterBreak="0">
     <w:nsid w:val="36E23BA5"/>
     <w:multiLevelType w:val="hybridMultilevel"/>
     <w:tmpl w:val="D3921774"/>
@@ -4081,7 +4087,7 @@
       </w:rPr>
     </w:lvl>
   </w:abstractNum>
-  <w:abstractNum w:abstractNumId="11">
+  <w:abstractNum w:abstractNumId="11" w15:restartNumberingAfterBreak="0">
     <w:nsid w:val="49213D56"/>
     <w:multiLevelType w:val="hybridMultilevel"/>
     <w:tmpl w:val="FA02C020"/>
@@ -4194,7 +4200,7 @@
       </w:rPr>
     </w:lvl>
   </w:abstractNum>
-  <w:abstractNum w:abstractNumId="12">
+  <w:abstractNum w:abstractNumId="12" w15:restartNumberingAfterBreak="0">
     <w:nsid w:val="4B41339B"/>
     <w:multiLevelType w:val="hybridMultilevel"/>
     <w:tmpl w:val="0606505E"/>
@@ -4307,7 +4313,7 @@
       </w:rPr>
     </w:lvl>
   </w:abstractNum>
-  <w:abstractNum w:abstractNumId="13">
+  <w:abstractNum w:abstractNumId="13" w15:restartNumberingAfterBreak="0">
     <w:nsid w:val="57E235C8"/>
     <w:multiLevelType w:val="hybridMultilevel"/>
     <w:tmpl w:val="F4E24D86"/>
@@ -4423,7 +4429,7 @@
       </w:rPr>
     </w:lvl>
   </w:abstractNum>
-  <w:abstractNum w:abstractNumId="14">
+  <w:abstractNum w:abstractNumId="14" w15:restartNumberingAfterBreak="0">
     <w:nsid w:val="595141B5"/>
     <w:multiLevelType w:val="hybridMultilevel"/>
     <w:tmpl w:val="F5682068"/>
@@ -4536,7 +4542,7 @@
       </w:rPr>
     </w:lvl>
   </w:abstractNum>
-  <w:abstractNum w:abstractNumId="15">
+  <w:abstractNum w:abstractNumId="15" w15:restartNumberingAfterBreak="0">
     <w:nsid w:val="636564C9"/>
     <w:multiLevelType w:val="hybridMultilevel"/>
     <w:tmpl w:val="70587BE2"/>
@@ -4652,7 +4658,7 @@
       </w:rPr>
     </w:lvl>
   </w:abstractNum>
-  <w:abstractNum w:abstractNumId="16">
+  <w:abstractNum w:abstractNumId="16" w15:restartNumberingAfterBreak="0">
     <w:nsid w:val="65802F40"/>
     <w:multiLevelType w:val="hybridMultilevel"/>
     <w:tmpl w:val="02BE8714"/>
@@ -4766,7 +4772,7 @@
       </w:rPr>
     </w:lvl>
   </w:abstractNum>
-  <w:abstractNum w:abstractNumId="17">
+  <w:abstractNum w:abstractNumId="17" w15:restartNumberingAfterBreak="0">
     <w:nsid w:val="6DD01B3C"/>
     <w:multiLevelType w:val="hybridMultilevel"/>
     <w:tmpl w:val="E4C4AE2E"/>
@@ -4879,7 +4885,7 @@
       </w:rPr>
     </w:lvl>
   </w:abstractNum>
-  <w:abstractNum w:abstractNumId="18">
+  <w:abstractNum w:abstractNumId="18" w15:restartNumberingAfterBreak="0">
     <w:nsid w:val="73F1367A"/>
     <w:multiLevelType w:val="hybridMultilevel"/>
     <w:tmpl w:val="280486F0"/>
@@ -5053,7 +5059,7 @@
 </file>
 
 <file path=word/styles.xml><?xml version="1.0" encoding="utf-8"?>
-<w:styles xmlns:mc="http://schemas.openxmlformats.org/markup-compatibility/2006" xmlns:r="http://schemas.openxmlformats.org/officeDocument/2006/relationships" xmlns:w="http://schemas.openxmlformats.org/wordprocessingml/2006/main" xmlns:w14="http://schemas.microsoft.com/office/word/2010/wordml" mc:Ignorable="w14">
+<w:styles xmlns:mc="http://schemas.openxmlformats.org/markup-compatibility/2006" xmlns:r="http://schemas.openxmlformats.org/officeDocument/2006/relationships" xmlns:w="http://schemas.openxmlformats.org/wordprocessingml/2006/main" xmlns:w14="http://schemas.microsoft.com/office/word/2010/wordml" xmlns:w15="http://schemas.microsoft.com/office/word/2012/wordml" xmlns:w16cid="http://schemas.microsoft.com/office/word/2016/wordml/cid" xmlns:w16se="http://schemas.microsoft.com/office/word/2015/wordml/symex" mc:Ignorable="w14 w15 w16se w16cid">
   <w:docDefaults>
     <w:rPrDefault>
       <w:rPr>
@@ -5065,582 +5071,383 @@
     </w:rPrDefault>
     <w:pPrDefault/>
   </w:docDefaults>
-  <w:latentStyles w:defLockedState="0" w:defUIPriority="99" w:defSemiHidden="1" w:defUnhideWhenUsed="1" w:defQFormat="0" w:count="267">
-    <w:lsdException w:name="Normal" w:semiHidden="0" w:uiPriority="0" w:unhideWhenUsed="0" w:qFormat="1"/>
-    <w:lsdException w:name="heading 1" w:semiHidden="0" w:uiPriority="9" w:unhideWhenUsed="0" w:qFormat="1"/>
-    <w:lsdException w:name="heading 2" w:uiPriority="9" w:qFormat="1"/>
-    <w:lsdException w:name="heading 3" w:uiPriority="9" w:qFormat="1"/>
-    <w:lsdException w:name="heading 4" w:uiPriority="9" w:qFormat="1"/>
-    <w:lsdException w:name="heading 5" w:uiPriority="9" w:qFormat="1"/>
-    <w:lsdException w:name="heading 6" w:uiPriority="9" w:qFormat="1"/>
-    <w:lsdException w:name="heading 7" w:uiPriority="9" w:qFormat="1"/>
-    <w:lsdException w:name="heading 8" w:uiPriority="9" w:qFormat="1"/>
-    <w:lsdException w:name="heading 9" w:uiPriority="9" w:qFormat="1"/>
-    <w:lsdException w:name="toc 1" w:uiPriority="39"/>
-    <w:lsdException w:name="toc 2" w:uiPriority="39"/>
-    <w:lsdException w:name="toc 3" w:uiPriority="39"/>
-    <w:lsdException w:name="toc 4" w:uiPriority="39"/>
-    <w:lsdException w:name="toc 5" w:uiPriority="39"/>
-    <w:lsdException w:name="toc 6" w:uiPriority="39"/>
-    <w:lsdException w:name="toc 7" w:uiPriority="39"/>
-    <w:lsdException w:name="toc 8" w:uiPriority="39"/>
-    <w:lsdException w:name="toc 9" w:uiPriority="39"/>
-    <w:lsdException w:name="caption" w:uiPriority="35" w:qFormat="1"/>
-    <w:lsdException w:name="Title" w:semiHidden="0" w:uiPriority="10" w:unhideWhenUsed="0" w:qFormat="1"/>
-    <w:lsdException w:name="Default Paragraph Font" w:uiPriority="1"/>
-    <w:lsdException w:name="Subtitle" w:semiHidden="0" w:uiPriority="11" w:unhideWhenUsed="0" w:qFormat="1"/>
-    <w:lsdException w:name="Strong" w:semiHidden="0" w:uiPriority="22" w:unhideWhenUsed="0" w:qFormat="1"/>
-    <w:lsdException w:name="Emphasis" w:semiHidden="0" w:uiPriority="20" w:unhideWhenUsed="0" w:qFormat="1"/>
-    <w:lsdException w:name="Table Grid" w:semiHidden="0" w:uiPriority="0" w:unhideWhenUsed="0"/>
-    <w:lsdException w:name="Placeholder Text" w:unhideWhenUsed="0"/>
-    <w:lsdException w:name="No Spacing" w:semiHidden="0" w:uiPriority="1" w:unhideWhenUsed="0" w:qFormat="1"/>
-    <w:lsdException w:name="Light Shading" w:semiHidden="0" w:uiPriority="60" w:unhideWhenUsed="0"/>
-    <w:lsdException w:name="Light List" w:semiHidden="0" w:uiPriority="61" w:unhideWhenUsed="0"/>
-    <w:lsdException w:name="Light Grid" w:semiHidden="0" w:uiPriority="62" w:unhideWhenUsed="0"/>
-    <w:lsdException w:name="Medium Shading 1" w:semiHidden="0" w:uiPriority="63" w:unhideWhenUsed="0"/>
-    <w:lsdException w:name="Medium Shading 2" w:semiHidden="0" w:uiPriority="64" w:unhideWhenUsed="0"/>
-    <w:lsdException w:name="Medium List 1" w:semiHidden="0" w:uiPriority="65" w:unhideWhenUsed="0"/>
-    <w:lsdException w:name="Medium List 2" w:semiHidden="0" w:uiPriority="66" w:unhideWhenUsed="0"/>
-    <w:lsdException w:name="Medium Grid 1" w:semiHidden="0" w:uiPriority="67" w:unhideWhenUsed="0"/>
-    <w:lsdException w:name="Medium Grid 2" w:semiHidden="0" w:uiPriority="68" w:unhideWhenUsed="0"/>
-    <w:lsdException w:name="Medium Grid 3" w:semiHidden="0" w:uiPriority="69" w:unhideWhenUsed="0"/>
-    <w:lsdException w:name="Dark List" w:semiHidden="0" w:uiPriority="70" w:unhideWhenUsed="0"/>
-    <w:lsdException w:name="Colorful Shading" w:semiHidden="0" w:uiPriority="71" w:unhideWhenUsed="0"/>
-    <w:lsdException w:name="Colorful List" w:semiHidden="0" w:uiPriority="72" w:unhideWhenUsed="0"/>
-    <w:lsdException w:name="Colorful Grid" w:semiHidden="0" w:uiPriority="73" w:unhideWhenUsed="0"/>
-    <w:lsdException w:name="Light Shading Accent 1" w:semiHidden="0" w:uiPriority="60" w:unhideWhenUsed="0"/>
-    <w:lsdException w:name="Light List Accent 1" w:semiHidden="0" w:uiPriority="61" w:unhideWhenUsed="0"/>
-    <w:lsdException w:name="Light Grid Accent 1" w:semiHidden="0" w:uiPriority="62" w:unhideWhenUsed="0"/>
-    <w:lsdException w:name="Medium Shading 1 Accent 1" w:semiHidden="0" w:uiPriority="63" w:unhideWhenUsed="0"/>
-    <w:lsdException w:name="Medium Shading 2 Accent 1" w:semiHidden="0" w:uiPriority="64" w:unhideWhenUsed="0"/>
-    <w:lsdException w:name="Medium List 1 Accent 1" w:semiHidden="0" w:uiPriority="65" w:unhideWhenUsed="0"/>
-    <w:lsdException w:name="Revision" w:unhideWhenUsed="0"/>
-    <w:lsdException w:name="List Paragraph" w:semiHidden="0" w:uiPriority="34" w:unhideWhenUsed="0" w:qFormat="1"/>
-    <w:lsdException w:name="Quote" w:semiHidden="0" w:uiPriority="29" w:unhideWhenUsed="0" w:qFormat="1"/>
-    <w:lsdException w:name="Intense Quote" w:semiHidden="0" w:uiPriority="30" w:unhideWhenUsed="0" w:qFormat="1"/>
-    <w:lsdException w:name="Medium List 2 Accent 1" w:semiHidden="0" w:uiPriority="66" w:unhideWhenUsed="0"/>
-    <w:lsdException w:name="Medium Grid 1 Accent 1" w:semiHidden="0" w:uiPriority="67" w:unhideWhenUsed="0"/>
-    <w:lsdException w:name="Medium Grid 2 Accent 1" w:semiHidden="0" w:uiPriority="68" w:unhideWhenUsed="0"/>
-    <w:lsdException w:name="Medium Grid 3 Accent 1" w:semiHidden="0" w:uiPriority="69" w:unhideWhenUsed="0"/>
-    <w:lsdException w:name="Dark List Accent 1" w:semiHidden="0" w:uiPriority="70" w:unhideWhenUsed="0"/>
-    <w:lsdException w:name="Colorful Shading Accent 1" w:semiHidden="0" w:uiPriority="71" w:unhideWhenUsed="0"/>
-    <w:lsdException w:name="Colorful List Accent 1" w:semiHidden="0" w:uiPriority="72" w:unhideWhenUsed="0"/>
-    <w:lsdException w:name="Colorful Grid Accent 1" w:semiHidden="0" w:uiPriority="73" w:unhideWhenUsed="0"/>
-    <w:lsdException w:name="Light Shading Accent 2" w:semiHidden="0" w:uiPriority="60" w:unhideWhenUsed="0"/>
-    <w:lsdException w:name="Light List Accent 2" w:semiHidden="0" w:uiPriority="61" w:unhideWhenUsed="0"/>
-    <w:lsdException w:name="Light Grid Accent 2" w:semiHidden="0" w:uiPriority="62" w:unhideWhenUsed="0"/>
-    <w:lsdException w:name="Medium Shading 1 Accent 2" w:semiHidden="0" w:uiPriority="63" w:unhideWhenUsed="0"/>
-    <w:lsdException w:name="Medium Shading 2 Accent 2" w:semiHidden="0" w:uiPriority="64" w:unhideWhenUsed="0"/>
-    <w:lsdException w:name="Medium List 1 Accent 2" w:semiHidden="0" w:uiPriority="65" w:unhideWhenUsed="0"/>
-    <w:lsdException w:name="Medium List 2 Accent 2" w:semiHidden="0" w:uiPriority="66" w:unhideWhenUsed="0"/>
-    <w:lsdException w:name="Medium Grid 1 Accent 2" w:semiHidden="0" w:uiPriority="67" w:unhideWhenUsed="0"/>
-    <w:lsdException w:name="Medium Grid 2 Accent 2" w:semiHidden="0" w:uiPriority="68" w:unhideWhenUsed="0"/>
-    <w:lsdException w:name="Medium Grid 3 Accent 2" w:semiHidden="0" w:uiPriority="69" w:unhideWhenUsed="0"/>
-    <w:lsdException w:name="Dark List Accent 2" w:semiHidden="0" w:uiPriority="70" w:unhideWhenUsed="0"/>
-    <w:lsdException w:name="Colorful Shading Accent 2" w:semiHidden="0" w:uiPriority="71" w:unhideWhenUsed="0"/>
-    <w:lsdException w:name="Colorful List Accent 2" w:semiHidden="0" w:uiPriority="72" w:unhideWhenUsed="0"/>
-    <w:lsdException w:name="Colorful Grid Accent 2" w:semiHidden="0" w:uiPriority="73" w:unhideWhenUsed="0"/>
-    <w:lsdException w:name="Light Shading Accent 3" w:semiHidden="0" w:uiPriority="60" w:unhideWhenUsed="0"/>
-    <w:lsdException w:name="Light List Accent 3" w:semiHidden="0" w:uiPriority="61" w:unhideWhenUsed="0"/>
-    <w:lsdException w:name="Light Grid Accent 3" w:semiHidden="0" w:uiPriority="62" w:unhideWhenUsed="0"/>
-    <w:lsdException w:name="Medium Shading 1 Accent 3" w:semiHidden="0" w:uiPriority="63" w:unhideWhenUsed="0"/>
-    <w:lsdException w:name="Medium Shading 2 Accent 3" w:semiHidden="0" w:uiPriority="64" w:unhideWhenUsed="0"/>
-    <w:lsdException w:name="Medium List 1 Accent 3" w:semiHidden="0" w:uiPriority="65" w:unhideWhenUsed="0"/>
-    <w:lsdException w:name="Medium List 2 Accent 3" w:semiHidden="0" w:uiPriority="66" w:unhideWhenUsed="0"/>
-    <w:lsdException w:name="Medium Grid 1 Accent 3" w:semiHidden="0" w:uiPriority="67" w:unhideWhenUsed="0"/>
-    <w:lsdException w:name="Medium Grid 2 Accent 3" w:semiHidden="0" w:uiPriority="68" w:unhideWhenUsed="0"/>
-    <w:lsdException w:name="Medium Grid 3 Accent 3" w:semiHidden="0" w:uiPriority="69" w:unhideWhenUsed="0"/>
-    <w:lsdException w:name="Dark List Accent 3" w:semiHidden="0" w:uiPriority="70" w:unhideWhenUsed="0"/>
-    <w:lsdException w:name="Colorful Shading Accent 3" w:semiHidden="0" w:uiPriority="71" w:unhideWhenUsed="0"/>
-    <w:lsdException w:name="Colorful List Accent 3" w:semiHidden="0" w:uiPriority="72" w:unhideWhenUsed="0"/>
-    <w:lsdException w:name="Colorful Grid Accent 3" w:semiHidden="0" w:uiPriority="73" w:unhideWhenUsed="0"/>
-    <w:lsdException w:name="Light Shading Accent 4" w:semiHidden="0" w:uiPriority="60" w:unhideWhenUsed="0"/>
-    <w:lsdException w:name="Light List Accent 4" w:semiHidden="0" w:uiPriority="61" w:unhideWhenUsed="0"/>
-    <w:lsdException w:name="Light Grid Accent 4" w:semiHidden="0" w:uiPriority="62" w:unhideWhenUsed="0"/>
-    <w:lsdException w:name="Medium Shading 1 Accent 4" w:semiHidden="0" w:uiPriority="63" w:unhideWhenUsed="0"/>
-    <w:lsdException w:name="Medium Shading 2 Accent 4" w:semiHidden="0" w:uiPriority="64" w:unhideWhenUsed="0"/>
-    <w:lsdException w:name="Medium List 1 Accent 4" w:semiHidden="0" w:uiPriority="65" w:unhideWhenUsed="0"/>
-    <w:lsdException w:name="Medium List 2 Accent 4" w:semiHidden="0" w:uiPriority="66" w:unhideWhenUsed="0"/>
-    <w:lsdException w:name="Medium Grid 1 Accent 4" w:semiHidden="0" w:uiPriority="67" w:unhideWhenUsed="0"/>
-    <w:lsdException w:name="Medium Grid 2 Accent 4" w:semiHidden="0" w:uiPriority="68" w:unhideWhenUsed="0"/>
-    <w:lsdException w:name="Medium Grid 3 Accent 4" w:semiHidden="0" w:uiPriority="69" w:unhideWhenUsed="0"/>
-    <w:lsdException w:name="Dark List Accent 4" w:semiHidden="0" w:uiPriority="70" w:unhideWhenUsed="0"/>
-    <w:lsdException w:name="Colorful Shading Accent 4" w:semiHidden="0" w:uiPriority="71" w:unhideWhenUsed="0"/>
-    <w:lsdException w:name="Colorful List Accent 4" w:semiHidden="0" w:uiPriority="72" w:unhideWhenUsed="0"/>
-    <w:lsdException w:name="Colorful Grid Accent 4" w:semiHidden="0" w:uiPriority="73" w:unhideWhenUsed="0"/>
-    <w:lsdException w:name="Light Shading Accent 5" w:semiHidden="0" w:uiPriority="60" w:unhideWhenUsed="0"/>
-    <w:lsdException w:name="Light List Accent 5" w:semiHidden="0" w:uiPriority="61" w:unhideWhenUsed="0"/>
-    <w:lsdException w:name="Light Grid Accent 5" w:semiHidden="0" w:uiPriority="62" w:unhideWhenUsed="0"/>
-    <w:lsdException w:name="Medium Shading 1 Accent 5" w:semiHidden="0" w:uiPriority="63" w:unhideWhenUsed="0"/>
-    <w:lsdException w:name="Medium Shading 2 Accent 5" w:semiHidden="0" w:uiPriority="64" w:unhideWhenUsed="0"/>
-    <w:lsdException w:name="Medium List 1 Accent 5" w:semiHidden="0" w:uiPriority="65" w:unhideWhenUsed="0"/>
-    <w:lsdException w:name="Medium List 2 Accent 5" w:semiHidden="0" w:uiPriority="66" w:unhideWhenUsed="0"/>
-    <w:lsdException w:name="Medium Grid 1 Accent 5" w:semiHidden="0" w:uiPriority="67" w:unhideWhenUsed="0"/>
-    <w:lsdException w:name="Medium Grid 2 Accent 5" w:semiHidden="0" w:uiPriority="68" w:unhideWhenUsed="0"/>
-    <w:lsdException w:name="Medium Grid 3 Accent 5" w:semiHidden="0" w:uiPriority="69" w:unhideWhenUsed="0"/>
-    <w:lsdException w:name="Dark List Accent 5" w:semiHidden="0" w:uiPriority="70" w:unhideWhenUsed="0"/>
-    <w:lsdException w:name="Colorful Shading Accent 5" w:semiHidden="0" w:uiPriority="71" w:unhideWhenUsed="0"/>
-    <w:lsdException w:name="Colorful List Accent 5" w:semiHidden="0" w:uiPriority="72" w:unhideWhenUsed="0"/>
-    <w:lsdException w:name="Colorful Grid Accent 5" w:semiHidden="0" w:uiPriority="73" w:unhideWhenUsed="0"/>
-    <w:lsdException w:name="Light Shading Accent 6" w:semiHidden="0" w:uiPriority="60" w:unhideWhenUsed="0"/>
-    <w:lsdException w:name="Light List Accent 6" w:semiHidden="0" w:uiPriority="61" w:unhideWhenUsed="0"/>
-    <w:lsdException w:name="Light Grid Accent 6" w:semiHidden="0" w:uiPriority="62" w:unhideWhenUsed="0"/>
-    <w:lsdException w:name="Medium Shading 1 Accent 6" w:semiHidden="0" w:uiPriority="63" w:unhideWhenUsed="0"/>
-    <w:lsdException w:name="Medium Shading 2 Accent 6" w:semiHidden="0" w:uiPriority="64" w:unhideWhenUsed="0"/>
-    <w:lsdException w:name="Medium List 1 Accent 6" w:semiHidden="0" w:uiPriority="65" w:unhideWhenUsed="0"/>
-    <w:lsdException w:name="Medium List 2 Accent 6" w:semiHidden="0" w:uiPriority="66" w:unhideWhenUsed="0"/>
-    <w:lsdException w:name="Medium Grid 1 Accent 6" w:semiHidden="0" w:uiPriority="67" w:unhideWhenUsed="0"/>
-    <w:lsdException w:name="Medium Grid 2 Accent 6" w:semiHidden="0" w:uiPriority="68" w:unhideWhenUsed="0"/>
-    <w:lsdException w:name="Medium Grid 3 Accent 6" w:semiHidden="0" w:uiPriority="69" w:unhideWhenUsed="0"/>
-    <w:lsdException w:name="Dark List Accent 6" w:semiHidden="0" w:uiPriority="70" w:unhideWhenUsed="0"/>
-    <w:lsdException w:name="Colorful Shading Accent 6" w:semiHidden="0" w:uiPriority="71" w:unhideWhenUsed="0"/>
-    <w:lsdException w:name="Colorful List Accent 6" w:semiHidden="0" w:uiPriority="72" w:unhideWhenUsed="0"/>
-    <w:lsdException w:name="Colorful Grid Accent 6" w:semiHidden="0" w:uiPriority="73" w:unhideWhenUsed="0"/>
-    <w:lsdException w:name="Subtle Emphasis" w:semiHidden="0" w:uiPriority="19" w:unhideWhenUsed="0" w:qFormat="1"/>
-    <w:lsdException w:name="Intense Emphasis" w:semiHidden="0" w:uiPriority="21" w:unhideWhenUsed="0" w:qFormat="1"/>
-    <w:lsdException w:name="Subtle Reference" w:semiHidden="0" w:uiPriority="31" w:unhideWhenUsed="0" w:qFormat="1"/>
-    <w:lsdException w:name="Intense Reference" w:semiHidden="0" w:uiPriority="32" w:unhideWhenUsed="0" w:qFormat="1"/>
-    <w:lsdException w:name="Book Title" w:semiHidden="0" w:uiPriority="33" w:unhideWhenUsed="0" w:qFormat="1"/>
-    <w:lsdException w:name="Bibliography" w:uiPriority="37"/>
-    <w:lsdException w:name="TOC Heading" w:uiPriority="39" w:qFormat="1"/>
-  </w:latentStyles>
-  <w:style w:type="paragraph" w:default="1" w:styleId="Standard">
-    <w:name w:val="Normal"/>
-    <w:qFormat/>
-    <w:rsid w:val="00530549"/>
-    <w:pPr>
-      <w:spacing w:line="276" w:lineRule="auto"/>
-    </w:pPr>
-    <w:rPr>
-      <w:rFonts w:ascii="Arial" w:hAnsi="Arial"/>
-      <w:sz w:val="22"/>
-    </w:rPr>
-  </w:style>
-  <w:style w:type="paragraph" w:styleId="berschrift2">
-    <w:name w:val="heading 2"/>
-    <w:basedOn w:val="Standard"/>
-    <w:next w:val="Standard"/>
-    <w:link w:val="berschrift2Zchn"/>
-    <w:uiPriority w:val="9"/>
-    <w:unhideWhenUsed/>
-    <w:qFormat/>
-    <w:rsid w:val="00A7126B"/>
-    <w:pPr>
-      <w:keepNext/>
-      <w:keepLines/>
-      <w:spacing w:before="200"/>
-      <w:outlineLvl w:val="1"/>
-    </w:pPr>
-    <w:rPr>
-      <w:rFonts w:asciiTheme="majorHAnsi" w:eastAsiaTheme="majorEastAsia" w:hAnsiTheme="majorHAnsi" w:cstheme="majorBidi"/>
-      <w:b/>
-      <w:bCs/>
-      <w:color w:val="4F81BD" w:themeColor="accent1"/>
-      <w:sz w:val="26"/>
-      <w:szCs w:val="26"/>
-    </w:rPr>
-  </w:style>
-  <w:style w:type="paragraph" w:styleId="berschrift3">
-    <w:name w:val="heading 3"/>
-    <w:basedOn w:val="Standard"/>
-    <w:next w:val="Standard"/>
-    <w:link w:val="berschrift3Zchn"/>
-    <w:uiPriority w:val="9"/>
-    <w:semiHidden/>
-    <w:unhideWhenUsed/>
-    <w:qFormat/>
-    <w:rsid w:val="00810539"/>
-    <w:pPr>
-      <w:keepNext/>
-      <w:keepLines/>
-      <w:spacing w:before="200"/>
-      <w:outlineLvl w:val="2"/>
-    </w:pPr>
-    <w:rPr>
-      <w:rFonts w:asciiTheme="majorHAnsi" w:eastAsiaTheme="majorEastAsia" w:hAnsiTheme="majorHAnsi" w:cstheme="majorBidi"/>
-      <w:b/>
-      <w:bCs/>
-      <w:color w:val="4F81BD" w:themeColor="accent1"/>
-    </w:rPr>
-  </w:style>
-  <w:style w:type="character" w:default="1" w:styleId="Absatz-Standardschriftart">
-    <w:name w:val="Default Paragraph Font"/>
-    <w:uiPriority w:val="1"/>
-    <w:semiHidden/>
-    <w:unhideWhenUsed/>
-  </w:style>
-  <w:style w:type="table" w:default="1" w:styleId="NormaleTabelle">
-    <w:name w:val="Normal Table"/>
-    <w:uiPriority w:val="99"/>
-    <w:semiHidden/>
-    <w:unhideWhenUsed/>
-    <w:tblPr>
-      <w:tblInd w:w="0" w:type="dxa"/>
-      <w:tblCellMar>
-        <w:top w:w="0" w:type="dxa"/>
-        <w:left w:w="108" w:type="dxa"/>
-        <w:bottom w:w="0" w:type="dxa"/>
-        <w:right w:w="108" w:type="dxa"/>
-      </w:tblCellMar>
-    </w:tblPr>
-  </w:style>
-  <w:style w:type="numbering" w:default="1" w:styleId="KeineListe">
-    <w:name w:val="No List"/>
-    <w:uiPriority w:val="99"/>
-    <w:semiHidden/>
-    <w:unhideWhenUsed/>
-  </w:style>
-  <w:style w:type="paragraph" w:styleId="Sprechblasentext">
-    <w:name w:val="Balloon Text"/>
-    <w:basedOn w:val="Standard"/>
-    <w:link w:val="SprechblasentextZchn"/>
-    <w:uiPriority w:val="99"/>
-    <w:semiHidden/>
-    <w:unhideWhenUsed/>
-    <w:rsid w:val="00902739"/>
-    <w:rPr>
-      <w:rFonts w:ascii="Lucida Grande" w:hAnsi="Lucida Grande"/>
-      <w:sz w:val="18"/>
-      <w:szCs w:val="18"/>
-    </w:rPr>
-  </w:style>
-  <w:style w:type="character" w:customStyle="1" w:styleId="SprechblasentextZchn">
-    <w:name w:val="Sprechblasentext Zchn"/>
-    <w:basedOn w:val="Absatz-Standardschriftart"/>
-    <w:link w:val="Sprechblasentext"/>
-    <w:uiPriority w:val="99"/>
-    <w:semiHidden/>
-    <w:rsid w:val="00902739"/>
-    <w:rPr>
-      <w:rFonts w:ascii="Lucida Grande" w:hAnsi="Lucida Grande"/>
-      <w:sz w:val="18"/>
-      <w:szCs w:val="18"/>
-    </w:rPr>
-  </w:style>
-  <w:style w:type="paragraph" w:styleId="Funotentext">
-    <w:name w:val="footnote text"/>
-    <w:basedOn w:val="Standard"/>
-    <w:link w:val="FunotentextZchn"/>
-    <w:uiPriority w:val="99"/>
-    <w:unhideWhenUsed/>
-    <w:rsid w:val="00847B4C"/>
-  </w:style>
-  <w:style w:type="character" w:customStyle="1" w:styleId="FunotentextZchn">
-    <w:name w:val="Fußnotentext Zchn"/>
-    <w:basedOn w:val="Absatz-Standardschriftart"/>
-    <w:link w:val="Funotentext"/>
-    <w:uiPriority w:val="99"/>
-    <w:rsid w:val="00847B4C"/>
-  </w:style>
-  <w:style w:type="character" w:styleId="Funotenzeichen">
-    <w:name w:val="footnote reference"/>
-    <w:basedOn w:val="Absatz-Standardschriftart"/>
-    <w:uiPriority w:val="99"/>
-    <w:unhideWhenUsed/>
-    <w:rsid w:val="00847B4C"/>
-    <w:rPr>
-      <w:vertAlign w:val="superscript"/>
-    </w:rPr>
-  </w:style>
-  <w:style w:type="paragraph" w:styleId="Kopfzeile">
-    <w:name w:val="header"/>
-    <w:basedOn w:val="Standard"/>
-    <w:link w:val="KopfzeileZchn"/>
-    <w:uiPriority w:val="99"/>
-    <w:unhideWhenUsed/>
-    <w:rsid w:val="00847B4C"/>
-    <w:pPr>
-      <w:tabs>
-        <w:tab w:val="center" w:pos="4153"/>
-        <w:tab w:val="right" w:pos="8306"/>
-      </w:tabs>
-    </w:pPr>
-  </w:style>
-  <w:style w:type="character" w:customStyle="1" w:styleId="KopfzeileZchn">
-    <w:name w:val="Kopfzeile Zchn"/>
-    <w:basedOn w:val="Absatz-Standardschriftart"/>
-    <w:link w:val="Kopfzeile"/>
-    <w:uiPriority w:val="99"/>
-    <w:rsid w:val="00847B4C"/>
-  </w:style>
-  <w:style w:type="paragraph" w:styleId="Fuzeile">
-    <w:name w:val="footer"/>
-    <w:basedOn w:val="Standard"/>
-    <w:link w:val="FuzeileZchn"/>
-    <w:uiPriority w:val="99"/>
-    <w:unhideWhenUsed/>
-    <w:rsid w:val="00847B4C"/>
-    <w:pPr>
-      <w:tabs>
-        <w:tab w:val="center" w:pos="4153"/>
-        <w:tab w:val="right" w:pos="8306"/>
-      </w:tabs>
-    </w:pPr>
-  </w:style>
-  <w:style w:type="character" w:customStyle="1" w:styleId="FuzeileZchn">
-    <w:name w:val="Fußzeile Zchn"/>
-    <w:basedOn w:val="Absatz-Standardschriftart"/>
-    <w:link w:val="Fuzeile"/>
-    <w:uiPriority w:val="99"/>
-    <w:rsid w:val="00847B4C"/>
-  </w:style>
-  <w:style w:type="table" w:styleId="Tabellenraster">
-    <w:name w:val="Table Grid"/>
-    <w:basedOn w:val="NormaleTabelle"/>
-    <w:rsid w:val="00126AE6"/>
-    <w:rPr>
-      <w:rFonts w:eastAsiaTheme="minorHAnsi"/>
-      <w:sz w:val="22"/>
-      <w:szCs w:val="22"/>
-    </w:rPr>
-    <w:tblPr>
-      <w:tblBorders>
-        <w:top w:val="single" w:sz="4" w:space="0" w:color="auto"/>
-        <w:left w:val="single" w:sz="4" w:space="0" w:color="auto"/>
-        <w:bottom w:val="single" w:sz="4" w:space="0" w:color="auto"/>
-        <w:right w:val="single" w:sz="4" w:space="0" w:color="auto"/>
-        <w:insideH w:val="single" w:sz="4" w:space="0" w:color="auto"/>
-        <w:insideV w:val="single" w:sz="4" w:space="0" w:color="auto"/>
-      </w:tblBorders>
-    </w:tblPr>
-  </w:style>
-  <w:style w:type="paragraph" w:styleId="KeinLeerraum">
-    <w:name w:val="No Spacing"/>
-    <w:uiPriority w:val="1"/>
-    <w:qFormat/>
-    <w:rsid w:val="00FC1E50"/>
-    <w:rPr>
-      <w:rFonts w:eastAsiaTheme="minorHAnsi"/>
-      <w:sz w:val="22"/>
-      <w:szCs w:val="22"/>
-    </w:rPr>
-  </w:style>
-  <w:style w:type="paragraph" w:styleId="Listenabsatz">
-    <w:name w:val="List Paragraph"/>
-    <w:basedOn w:val="Standard"/>
-    <w:uiPriority w:val="34"/>
-    <w:qFormat/>
-    <w:rsid w:val="00886CBE"/>
-    <w:pPr>
-      <w:spacing w:after="200"/>
-      <w:ind w:left="720"/>
-      <w:contextualSpacing/>
-    </w:pPr>
-    <w:rPr>
-      <w:rFonts w:eastAsiaTheme="minorHAnsi"/>
-      <w:szCs w:val="22"/>
-      <w:lang w:val="en-ZA"/>
-    </w:rPr>
-  </w:style>
-  <w:style w:type="paragraph" w:customStyle="1" w:styleId="FarbigeListe-Akzent11">
-    <w:name w:val="Farbige Liste - Akzent 11"/>
-    <w:basedOn w:val="Standard"/>
-    <w:uiPriority w:val="34"/>
-    <w:qFormat/>
-    <w:rsid w:val="002D0643"/>
-    <w:pPr>
-      <w:ind w:left="720"/>
-      <w:contextualSpacing/>
-    </w:pPr>
-    <w:rPr>
-      <w:rFonts w:eastAsia="Cambria" w:cs="Times New Roman"/>
-    </w:rPr>
-  </w:style>
-  <w:style w:type="character" w:styleId="Hyperlink">
-    <w:name w:val="Hyperlink"/>
-    <w:uiPriority w:val="99"/>
-    <w:semiHidden/>
-    <w:unhideWhenUsed/>
-    <w:rsid w:val="003B33F7"/>
-    <w:rPr>
-      <w:color w:val="0000FF"/>
-      <w:u w:val="single"/>
-    </w:rPr>
-  </w:style>
-  <w:style w:type="character" w:customStyle="1" w:styleId="berschrift2Zchn">
-    <w:name w:val="Überschrift 2 Zchn"/>
-    <w:basedOn w:val="Absatz-Standardschriftart"/>
-    <w:link w:val="berschrift2"/>
-    <w:uiPriority w:val="9"/>
-    <w:rsid w:val="00A7126B"/>
-    <w:rPr>
-      <w:rFonts w:asciiTheme="majorHAnsi" w:eastAsiaTheme="majorEastAsia" w:hAnsiTheme="majorHAnsi" w:cstheme="majorBidi"/>
-      <w:b/>
-      <w:bCs/>
-      <w:color w:val="4F81BD" w:themeColor="accent1"/>
-      <w:sz w:val="26"/>
-      <w:szCs w:val="26"/>
-    </w:rPr>
-  </w:style>
-  <w:style w:type="character" w:customStyle="1" w:styleId="berschrift3Zchn">
-    <w:name w:val="Überschrift 3 Zchn"/>
-    <w:basedOn w:val="Absatz-Standardschriftart"/>
-    <w:link w:val="berschrift3"/>
-    <w:uiPriority w:val="9"/>
-    <w:semiHidden/>
-    <w:rsid w:val="00810539"/>
-    <w:rPr>
-      <w:rFonts w:asciiTheme="majorHAnsi" w:eastAsiaTheme="majorEastAsia" w:hAnsiTheme="majorHAnsi" w:cstheme="majorBidi"/>
-      <w:b/>
-      <w:bCs/>
-      <w:color w:val="4F81BD" w:themeColor="accent1"/>
-      <w:sz w:val="22"/>
-    </w:rPr>
-  </w:style>
-</w:styles>
-</file>
-
-<file path=word/stylesWithEffects.xml><?xml version="1.0" encoding="utf-8"?>
-<w:styles xmlns:wpc="http://schemas.microsoft.com/office/word/2010/wordprocessingCanvas" xmlns:mc="http://schemas.openxmlformats.org/markup-compatibility/2006" xmlns:o="urn:schemas-microsoft-com:office:office" xmlns:r="http://schemas.openxmlformats.org/officeDocument/2006/relationships" xmlns:m="http://schemas.openxmlformats.org/officeDocument/2006/math" xmlns:v="urn:schemas-microsoft-com:vml" xmlns:wp14="http://schemas.microsoft.com/office/word/2010/wordprocessingDrawing" xmlns:wp="http://schemas.openxmlformats.org/drawingml/2006/wordprocessingDrawing" xmlns:w10="urn:schemas-microsoft-com:office:word" xmlns:w="http://schemas.openxmlformats.org/wordprocessingml/2006/main" xmlns:w14="http://schemas.microsoft.com/office/word/2010/wordml" xmlns:wpg="http://schemas.microsoft.com/office/word/2010/wordprocessingGroup" xmlns:wpi="http://schemas.microsoft.com/office/word/2010/wordprocessingInk" xmlns:wne="http://schemas.microsoft.com/office/word/2006/wordml" xmlns:wps="http://schemas.microsoft.com/office/word/2010/wordprocessingShape" mc:Ignorable="w14 wp14">
-  <w:docDefaults>
-    <w:rPrDefault>
-      <w:rPr>
-        <w:rFonts w:asciiTheme="minorHAnsi" w:eastAsiaTheme="minorEastAsia" w:hAnsiTheme="minorHAnsi" w:cstheme="minorBidi"/>
-        <w:sz w:val="24"/>
-        <w:szCs w:val="24"/>
-        <w:lang w:val="de-DE" w:eastAsia="en-US" w:bidi="ar-SA"/>
-      </w:rPr>
-    </w:rPrDefault>
-    <w:pPrDefault/>
-  </w:docDefaults>
-  <w:latentStyles w:defLockedState="0" w:defUIPriority="99" w:defSemiHidden="1" w:defUnhideWhenUsed="1" w:defQFormat="0" w:count="267">
-    <w:lsdException w:name="Normal" w:semiHidden="0" w:uiPriority="0" w:unhideWhenUsed="0" w:qFormat="1"/>
-    <w:lsdException w:name="heading 1" w:semiHidden="0" w:uiPriority="9" w:unhideWhenUsed="0" w:qFormat="1"/>
-    <w:lsdException w:name="heading 2" w:uiPriority="9" w:qFormat="1"/>
-    <w:lsdException w:name="heading 3" w:uiPriority="9" w:qFormat="1"/>
-    <w:lsdException w:name="heading 4" w:uiPriority="9" w:qFormat="1"/>
-    <w:lsdException w:name="heading 5" w:uiPriority="9" w:qFormat="1"/>
-    <w:lsdException w:name="heading 6" w:uiPriority="9" w:qFormat="1"/>
-    <w:lsdException w:name="heading 7" w:uiPriority="9" w:qFormat="1"/>
-    <w:lsdException w:name="heading 8" w:uiPriority="9" w:qFormat="1"/>
-    <w:lsdException w:name="heading 9" w:uiPriority="9" w:qFormat="1"/>
-    <w:lsdException w:name="toc 1" w:uiPriority="39"/>
-    <w:lsdException w:name="toc 2" w:uiPriority="39"/>
-    <w:lsdException w:name="toc 3" w:uiPriority="39"/>
-    <w:lsdException w:name="toc 4" w:uiPriority="39"/>
-    <w:lsdException w:name="toc 5" w:uiPriority="39"/>
-    <w:lsdException w:name="toc 6" w:uiPriority="39"/>
-    <w:lsdException w:name="toc 7" w:uiPriority="39"/>
-    <w:lsdException w:name="toc 8" w:uiPriority="39"/>
-    <w:lsdException w:name="toc 9" w:uiPriority="39"/>
-    <w:lsdException w:name="caption" w:uiPriority="35" w:qFormat="1"/>
-    <w:lsdException w:name="Title" w:semiHidden="0" w:uiPriority="10" w:unhideWhenUsed="0" w:qFormat="1"/>
-    <w:lsdException w:name="Default Paragraph Font" w:uiPriority="1"/>
-    <w:lsdException w:name="Subtitle" w:semiHidden="0" w:uiPriority="11" w:unhideWhenUsed="0" w:qFormat="1"/>
-    <w:lsdException w:name="Strong" w:semiHidden="0" w:uiPriority="22" w:unhideWhenUsed="0" w:qFormat="1"/>
-    <w:lsdException w:name="Emphasis" w:semiHidden="0" w:uiPriority="20" w:unhideWhenUsed="0" w:qFormat="1"/>
-    <w:lsdException w:name="Table Grid" w:semiHidden="0" w:uiPriority="0" w:unhideWhenUsed="0"/>
-    <w:lsdException w:name="Placeholder Text" w:unhideWhenUsed="0"/>
-    <w:lsdException w:name="No Spacing" w:semiHidden="0" w:uiPriority="1" w:unhideWhenUsed="0" w:qFormat="1"/>
-    <w:lsdException w:name="Light Shading" w:semiHidden="0" w:uiPriority="60" w:unhideWhenUsed="0"/>
-    <w:lsdException w:name="Light List" w:semiHidden="0" w:uiPriority="61" w:unhideWhenUsed="0"/>
-    <w:lsdException w:name="Light Grid" w:semiHidden="0" w:uiPriority="62" w:unhideWhenUsed="0"/>
-    <w:lsdException w:name="Medium Shading 1" w:semiHidden="0" w:uiPriority="63" w:unhideWhenUsed="0"/>
-    <w:lsdException w:name="Medium Shading 2" w:semiHidden="0" w:uiPriority="64" w:unhideWhenUsed="0"/>
-    <w:lsdException w:name="Medium List 1" w:semiHidden="0" w:uiPriority="65" w:unhideWhenUsed="0"/>
-    <w:lsdException w:name="Medium List 2" w:semiHidden="0" w:uiPriority="66" w:unhideWhenUsed="0"/>
-    <w:lsdException w:name="Medium Grid 1" w:semiHidden="0" w:uiPriority="67" w:unhideWhenUsed="0"/>
-    <w:lsdException w:name="Medium Grid 2" w:semiHidden="0" w:uiPriority="68" w:unhideWhenUsed="0"/>
-    <w:lsdException w:name="Medium Grid 3" w:semiHidden="0" w:uiPriority="69" w:unhideWhenUsed="0"/>
-    <w:lsdException w:name="Dark List" w:semiHidden="0" w:uiPriority="70" w:unhideWhenUsed="0"/>
-    <w:lsdException w:name="Colorful Shading" w:semiHidden="0" w:uiPriority="71" w:unhideWhenUsed="0"/>
-    <w:lsdException w:name="Colorful List" w:semiHidden="0" w:uiPriority="72" w:unhideWhenUsed="0"/>
-    <w:lsdException w:name="Colorful Grid" w:semiHidden="0" w:uiPriority="73" w:unhideWhenUsed="0"/>
-    <w:lsdException w:name="Light Shading Accent 1" w:semiHidden="0" w:uiPriority="60" w:unhideWhenUsed="0"/>
-    <w:lsdException w:name="Light List Accent 1" w:semiHidden="0" w:uiPriority="61" w:unhideWhenUsed="0"/>
-    <w:lsdException w:name="Light Grid Accent 1" w:semiHidden="0" w:uiPriority="62" w:unhideWhenUsed="0"/>
-    <w:lsdException w:name="Medium Shading 1 Accent 1" w:semiHidden="0" w:uiPriority="63" w:unhideWhenUsed="0"/>
-    <w:lsdException w:name="Medium Shading 2 Accent 1" w:semiHidden="0" w:uiPriority="64" w:unhideWhenUsed="0"/>
-    <w:lsdException w:name="Medium List 1 Accent 1" w:semiHidden="0" w:uiPriority="65" w:unhideWhenUsed="0"/>
-    <w:lsdException w:name="Revision" w:unhideWhenUsed="0"/>
-    <w:lsdException w:name="List Paragraph" w:semiHidden="0" w:uiPriority="34" w:unhideWhenUsed="0" w:qFormat="1"/>
-    <w:lsdException w:name="Quote" w:semiHidden="0" w:uiPriority="29" w:unhideWhenUsed="0" w:qFormat="1"/>
-    <w:lsdException w:name="Intense Quote" w:semiHidden="0" w:uiPriority="30" w:unhideWhenUsed="0" w:qFormat="1"/>
-    <w:lsdException w:name="Medium List 2 Accent 1" w:semiHidden="0" w:uiPriority="66" w:unhideWhenUsed="0"/>
-    <w:lsdException w:name="Medium Grid 1 Accent 1" w:semiHidden="0" w:uiPriority="67" w:unhideWhenUsed="0"/>
-    <w:lsdException w:name="Medium Grid 2 Accent 1" w:semiHidden="0" w:uiPriority="68" w:unhideWhenUsed="0"/>
-    <w:lsdException w:name="Medium Grid 3 Accent 1" w:semiHidden="0" w:uiPriority="69" w:unhideWhenUsed="0"/>
-    <w:lsdException w:name="Dark List Accent 1" w:semiHidden="0" w:uiPriority="70" w:unhideWhenUsed="0"/>
-    <w:lsdException w:name="Colorful Shading Accent 1" w:semiHidden="0" w:uiPriority="71" w:unhideWhenUsed="0"/>
-    <w:lsdException w:name="Colorful List Accent 1" w:semiHidden="0" w:uiPriority="72" w:unhideWhenUsed="0"/>
-    <w:lsdException w:name="Colorful Grid Accent 1" w:semiHidden="0" w:uiPriority="73" w:unhideWhenUsed="0"/>
-    <w:lsdException w:name="Light Shading Accent 2" w:semiHidden="0" w:uiPriority="60" w:unhideWhenUsed="0"/>
-    <w:lsdException w:name="Light List Accent 2" w:semiHidden="0" w:uiPriority="61" w:unhideWhenUsed="0"/>
-    <w:lsdException w:name="Light Grid Accent 2" w:semiHidden="0" w:uiPriority="62" w:unhideWhenUsed="0"/>
-    <w:lsdException w:name="Medium Shading 1 Accent 2" w:semiHidden="0" w:uiPriority="63" w:unhideWhenUsed="0"/>
-    <w:lsdException w:name="Medium Shading 2 Accent 2" w:semiHidden="0" w:uiPriority="64" w:unhideWhenUsed="0"/>
-    <w:lsdException w:name="Medium List 1 Accent 2" w:semiHidden="0" w:uiPriority="65" w:unhideWhenUsed="0"/>
-    <w:lsdException w:name="Medium List 2 Accent 2" w:semiHidden="0" w:uiPriority="66" w:unhideWhenUsed="0"/>
-    <w:lsdException w:name="Medium Grid 1 Accent 2" w:semiHidden="0" w:uiPriority="67" w:unhideWhenUsed="0"/>
-    <w:lsdException w:name="Medium Grid 2 Accent 2" w:semiHidden="0" w:uiPriority="68" w:unhideWhenUsed="0"/>
-    <w:lsdException w:name="Medium Grid 3 Accent 2" w:semiHidden="0" w:uiPriority="69" w:unhideWhenUsed="0"/>
-    <w:lsdException w:name="Dark List Accent 2" w:semiHidden="0" w:uiPriority="70" w:unhideWhenUsed="0"/>
-    <w:lsdException w:name="Colorful Shading Accent 2" w:semiHidden="0" w:uiPriority="71" w:unhideWhenUsed="0"/>
-    <w:lsdException w:name="Colorful List Accent 2" w:semiHidden="0" w:uiPriority="72" w:unhideWhenUsed="0"/>
-    <w:lsdException w:name="Colorful Grid Accent 2" w:semiHidden="0" w:uiPriority="73" w:unhideWhenUsed="0"/>
-    <w:lsdException w:name="Light Shading Accent 3" w:semiHidden="0" w:uiPriority="60" w:unhideWhenUsed="0"/>
-    <w:lsdException w:name="Light List Accent 3" w:semiHidden="0" w:uiPriority="61" w:unhideWhenUsed="0"/>
-    <w:lsdException w:name="Light Grid Accent 3" w:semiHidden="0" w:uiPriority="62" w:unhideWhenUsed="0"/>
-    <w:lsdException w:name="Medium Shading 1 Accent 3" w:semiHidden="0" w:uiPriority="63" w:unhideWhenUsed="0"/>
-    <w:lsdException w:name="Medium Shading 2 Accent 3" w:semiHidden="0" w:uiPriority="64" w:unhideWhenUsed="0"/>
-    <w:lsdException w:name="Medium List 1 Accent 3" w:semiHidden="0" w:uiPriority="65" w:unhideWhenUsed="0"/>
-    <w:lsdException w:name="Medium List 2 Accent 3" w:semiHidden="0" w:uiPriority="66" w:unhideWhenUsed="0"/>
-    <w:lsdException w:name="Medium Grid 1 Accent 3" w:semiHidden="0" w:uiPriority="67" w:unhideWhenUsed="0"/>
-    <w:lsdException w:name="Medium Grid 2 Accent 3" w:semiHidden="0" w:uiPriority="68" w:unhideWhenUsed="0"/>
-    <w:lsdException w:name="Medium Grid 3 Accent 3" w:semiHidden="0" w:uiPriority="69" w:unhideWhenUsed="0"/>
-    <w:lsdException w:name="Dark List Accent 3" w:semiHidden="0" w:uiPriority="70" w:unhideWhenUsed="0"/>
-    <w:lsdException w:name="Colorful Shading Accent 3" w:semiHidden="0" w:uiPriority="71" w:unhideWhenUsed="0"/>
-    <w:lsdException w:name="Colorful List Accent 3" w:semiHidden="0" w:uiPriority="72" w:unhideWhenUsed="0"/>
-    <w:lsdException w:name="Colorful Grid Accent 3" w:semiHidden="0" w:uiPriority="73" w:unhideWhenUsed="0"/>
-    <w:lsdException w:name="Light Shading Accent 4" w:semiHidden="0" w:uiPriority="60" w:unhideWhenUsed="0"/>
-    <w:lsdException w:name="Light List Accent 4" w:semiHidden="0" w:uiPriority="61" w:unhideWhenUsed="0"/>
-    <w:lsdException w:name="Light Grid Accent 4" w:semiHidden="0" w:uiPriority="62" w:unhideWhenUsed="0"/>
-    <w:lsdException w:name="Medium Shading 1 Accent 4" w:semiHidden="0" w:uiPriority="63" w:unhideWhenUsed="0"/>
-    <w:lsdException w:name="Medium Shading 2 Accent 4" w:semiHidden="0" w:uiPriority="64" w:unhideWhenUsed="0"/>
-    <w:lsdException w:name="Medium List 1 Accent 4" w:semiHidden="0" w:uiPriority="65" w:unhideWhenUsed="0"/>
-    <w:lsdException w:name="Medium List 2 Accent 4" w:semiHidden="0" w:uiPriority="66" w:unhideWhenUsed="0"/>
-    <w:lsdException w:name="Medium Grid 1 Accent 4" w:semiHidden="0" w:uiPriority="67" w:unhideWhenUsed="0"/>
-    <w:lsdException w:name="Medium Grid 2 Accent 4" w:semiHidden="0" w:uiPriority="68" w:unhideWhenUsed="0"/>
-    <w:lsdException w:name="Medium Grid 3 Accent 4" w:semiHidden="0" w:uiPriority="69" w:unhideWhenUsed="0"/>
-    <w:lsdException w:name="Dark List Accent 4" w:semiHidden="0" w:uiPriority="70" w:unhideWhenUsed="0"/>
-    <w:lsdException w:name="Colorful Shading Accent 4" w:semiHidden="0" w:uiPriority="71" w:unhideWhenUsed="0"/>
-    <w:lsdException w:name="Colorful List Accent 4" w:semiHidden="0" w:uiPriority="72" w:unhideWhenUsed="0"/>
-    <w:lsdException w:name="Colorful Grid Accent 4" w:semiHidden="0" w:uiPriority="73" w:unhideWhenUsed="0"/>
-    <w:lsdException w:name="Light Shading Accent 5" w:semiHidden="0" w:uiPriority="60" w:unhideWhenUsed="0"/>
-    <w:lsdException w:name="Light List Accent 5" w:semiHidden="0" w:uiPriority="61" w:unhideWhenUsed="0"/>
-    <w:lsdException w:name="Light Grid Accent 5" w:semiHidden="0" w:uiPriority="62" w:unhideWhenUsed="0"/>
-    <w:lsdException w:name="Medium Shading 1 Accent 5" w:semiHidden="0" w:uiPriority="63" w:unhideWhenUsed="0"/>
-    <w:lsdException w:name="Medium Shading 2 Accent 5" w:semiHidden="0" w:uiPriority="64" w:unhideWhenUsed="0"/>
-    <w:lsdException w:name="Medium List 1 Accent 5" w:semiHidden="0" w:uiPriority="65" w:unhideWhenUsed="0"/>
-    <w:lsdException w:name="Medium List 2 Accent 5" w:semiHidden="0" w:uiPriority="66" w:unhideWhenUsed="0"/>
-    <w:lsdException w:name="Medium Grid 1 Accent 5" w:semiHidden="0" w:uiPriority="67" w:unhideWhenUsed="0"/>
-    <w:lsdException w:name="Medium Grid 2 Accent 5" w:semiHidden="0" w:uiPriority="68" w:unhideWhenUsed="0"/>
-    <w:lsdException w:name="Medium Grid 3 Accent 5" w:semiHidden="0" w:uiPriority="69" w:unhideWhenUsed="0"/>
-    <w:lsdException w:name="Dark List Accent 5" w:semiHidden="0" w:uiPriority="70" w:unhideWhenUsed="0"/>
-    <w:lsdException w:name="Colorful Shading Accent 5" w:semiHidden="0" w:uiPriority="71" w:unhideWhenUsed="0"/>
-    <w:lsdException w:name="Colorful List Accent 5" w:semiHidden="0" w:uiPriority="72" w:unhideWhenUsed="0"/>
-    <w:lsdException w:name="Colorful Grid Accent 5" w:semiHidden="0" w:uiPriority="73" w:unhideWhenUsed="0"/>
-    <w:lsdException w:name="Light Shading Accent 6" w:semiHidden="0" w:uiPriority="60" w:unhideWhenUsed="0"/>
-    <w:lsdException w:name="Light List Accent 6" w:semiHidden="0" w:uiPriority="61" w:unhideWhenUsed="0"/>
-    <w:lsdException w:name="Light Grid Accent 6" w:semiHidden="0" w:uiPriority="62" w:unhideWhenUsed="0"/>
-    <w:lsdException w:name="Medium Shading 1 Accent 6" w:semiHidden="0" w:uiPriority="63" w:unhideWhenUsed="0"/>
-    <w:lsdException w:name="Medium Shading 2 Accent 6" w:semiHidden="0" w:uiPriority="64" w:unhideWhenUsed="0"/>
-    <w:lsdException w:name="Medium List 1 Accent 6" w:semiHidden="0" w:uiPriority="65" w:unhideWhenUsed="0"/>
-    <w:lsdException w:name="Medium List 2 Accent 6" w:semiHidden="0" w:uiPriority="66" w:unhideWhenUsed="0"/>
-    <w:lsdException w:name="Medium Grid 1 Accent 6" w:semiHidden="0" w:uiPriority="67" w:unhideWhenUsed="0"/>
-    <w:lsdException w:name="Medium Grid 2 Accent 6" w:semiHidden="0" w:uiPriority="68" w:unhideWhenUsed="0"/>
-    <w:lsdException w:name="Medium Grid 3 Accent 6" w:semiHidden="0" w:uiPriority="69" w:unhideWhenUsed="0"/>
-    <w:lsdException w:name="Dark List Accent 6" w:semiHidden="0" w:uiPriority="70" w:unhideWhenUsed="0"/>
-    <w:lsdException w:name="Colorful Shading Accent 6" w:semiHidden="0" w:uiPriority="71" w:unhideWhenUsed="0"/>
-    <w:lsdException w:name="Colorful List Accent 6" w:semiHidden="0" w:uiPriority="72" w:unhideWhenUsed="0"/>
-    <w:lsdException w:name="Colorful Grid Accent 6" w:semiHidden="0" w:uiPriority="73" w:unhideWhenUsed="0"/>
-    <w:lsdException w:name="Subtle Emphasis" w:semiHidden="0" w:uiPriority="19" w:unhideWhenUsed="0" w:qFormat="1"/>
-    <w:lsdException w:name="Intense Emphasis" w:semiHidden="0" w:uiPriority="21" w:unhideWhenUsed="0" w:qFormat="1"/>
-    <w:lsdException w:name="Subtle Reference" w:semiHidden="0" w:uiPriority="31" w:unhideWhenUsed="0" w:qFormat="1"/>
-    <w:lsdException w:name="Intense Reference" w:semiHidden="0" w:uiPriority="32" w:unhideWhenUsed="0" w:qFormat="1"/>
-    <w:lsdException w:name="Book Title" w:semiHidden="0" w:uiPriority="33" w:unhideWhenUsed="0" w:qFormat="1"/>
-    <w:lsdException w:name="Bibliography" w:uiPriority="37"/>
-    <w:lsdException w:name="TOC Heading" w:uiPriority="39" w:qFormat="1"/>
+  <w:latentStyles w:defLockedState="0" w:defUIPriority="99" w:defSemiHidden="0" w:defUnhideWhenUsed="0" w:defQFormat="0" w:count="376">
+    <w:lsdException w:name="Normal" w:uiPriority="0" w:qFormat="1"/>
+    <w:lsdException w:name="heading 1" w:uiPriority="9" w:qFormat="1"/>
+    <w:lsdException w:name="heading 2" w:semiHidden="1" w:uiPriority="9" w:unhideWhenUsed="1" w:qFormat="1"/>
+    <w:lsdException w:name="heading 3" w:semiHidden="1" w:uiPriority="9" w:unhideWhenUsed="1" w:qFormat="1"/>
+    <w:lsdException w:name="heading 4" w:semiHidden="1" w:uiPriority="9" w:unhideWhenUsed="1" w:qFormat="1"/>
+    <w:lsdException w:name="heading 5" w:semiHidden="1" w:uiPriority="9" w:unhideWhenUsed="1" w:qFormat="1"/>
+    <w:lsdException w:name="heading 6" w:semiHidden="1" w:uiPriority="9" w:unhideWhenUsed="1" w:qFormat="1"/>
+    <w:lsdException w:name="heading 7" w:semiHidden="1" w:uiPriority="9" w:unhideWhenUsed="1" w:qFormat="1"/>
+    <w:lsdException w:name="heading 8" w:semiHidden="1" w:uiPriority="9" w:unhideWhenUsed="1" w:qFormat="1"/>
+    <w:lsdException w:name="heading 9" w:semiHidden="1" w:uiPriority="9" w:unhideWhenUsed="1" w:qFormat="1"/>
+    <w:lsdException w:name="index 1" w:semiHidden="1" w:unhideWhenUsed="1"/>
+    <w:lsdException w:name="index 2" w:semiHidden="1" w:unhideWhenUsed="1"/>
+    <w:lsdException w:name="index 3" w:semiHidden="1" w:unhideWhenUsed="1"/>
+    <w:lsdException w:name="index 4" w:semiHidden="1" w:unhideWhenUsed="1"/>
+    <w:lsdException w:name="index 5" w:semiHidden="1" w:unhideWhenUsed="1"/>
+    <w:lsdException w:name="index 6" w:semiHidden="1" w:unhideWhenUsed="1"/>
+    <w:lsdException w:name="index 7" w:semiHidden="1" w:unhideWhenUsed="1"/>
+    <w:lsdException w:name="index 8" w:semiHidden="1" w:unhideWhenUsed="1"/>
+    <w:lsdException w:name="index 9" w:semiHidden="1" w:unhideWhenUsed="1"/>
+    <w:lsdException w:name="toc 1" w:semiHidden="1" w:uiPriority="39" w:unhideWhenUsed="1"/>
+    <w:lsdException w:name="toc 2" w:semiHidden="1" w:uiPriority="39" w:unhideWhenUsed="1"/>
+    <w:lsdException w:name="toc 3" w:semiHidden="1" w:uiPriority="39" w:unhideWhenUsed="1"/>
+    <w:lsdException w:name="toc 4" w:semiHidden="1" w:uiPriority="39" w:unhideWhenUsed="1"/>
+    <w:lsdException w:name="toc 5" w:semiHidden="1" w:uiPriority="39" w:unhideWhenUsed="1"/>
+    <w:lsdException w:name="toc 6" w:semiHidden="1" w:uiPriority="39" w:unhideWhenUsed="1"/>
+    <w:lsdException w:name="toc 7" w:semiHidden="1" w:uiPriority="39" w:unhideWhenUsed="1"/>
+    <w:lsdException w:name="toc 8" w:semiHidden="1" w:uiPriority="39" w:unhideWhenUsed="1"/>
+    <w:lsdException w:name="toc 9" w:semiHidden="1" w:uiPriority="39" w:unhideWhenUsed="1"/>
+    <w:lsdException w:name="Normal Indent" w:semiHidden="1" w:unhideWhenUsed="1"/>
+    <w:lsdException w:name="footnote text" w:semiHidden="1" w:unhideWhenUsed="1"/>
+    <w:lsdException w:name="annotation text" w:semiHidden="1" w:unhideWhenUsed="1"/>
+    <w:lsdException w:name="header" w:semiHidden="1" w:unhideWhenUsed="1"/>
+    <w:lsdException w:name="footer" w:semiHidden="1" w:unhideWhenUsed="1"/>
+    <w:lsdException w:name="index heading" w:semiHidden="1" w:unhideWhenUsed="1"/>
+    <w:lsdException w:name="caption" w:semiHidden="1" w:uiPriority="35" w:unhideWhenUsed="1" w:qFormat="1"/>
+    <w:lsdException w:name="table of figures" w:semiHidden="1" w:unhideWhenUsed="1"/>
+    <w:lsdException w:name="envelope address" w:semiHidden="1" w:unhideWhenUsed="1"/>
+    <w:lsdException w:name="envelope return" w:semiHidden="1" w:unhideWhenUsed="1"/>
+    <w:lsdException w:name="footnote reference" w:semiHidden="1" w:unhideWhenUsed="1"/>
+    <w:lsdException w:name="annotation reference" w:semiHidden="1" w:unhideWhenUsed="1"/>
+    <w:lsdException w:name="line number" w:semiHidden="1" w:unhideWhenUsed="1"/>
+    <w:lsdException w:name="page number" w:semiHidden="1" w:unhideWhenUsed="1"/>
+    <w:lsdException w:name="endnote reference" w:semiHidden="1" w:unhideWhenUsed="1"/>
+    <w:lsdException w:name="endnote text" w:semiHidden="1" w:unhideWhenUsed="1"/>
+    <w:lsdException w:name="table of authorities" w:semiHidden="1" w:unhideWhenUsed="1"/>
+    <w:lsdException w:name="macro" w:semiHidden="1" w:unhideWhenUsed="1"/>
+    <w:lsdException w:name="toa heading" w:semiHidden="1" w:unhideWhenUsed="1"/>
+    <w:lsdException w:name="List" w:semiHidden="1" w:unhideWhenUsed="1"/>
+    <w:lsdException w:name="List Bullet" w:semiHidden="1" w:unhideWhenUsed="1"/>
+    <w:lsdException w:name="List Number" w:semiHidden="1" w:unhideWhenUsed="1"/>
+    <w:lsdException w:name="List 2" w:semiHidden="1" w:unhideWhenUsed="1"/>
+    <w:lsdException w:name="List 3" w:semiHidden="1" w:unhideWhenUsed="1"/>
+    <w:lsdException w:name="List 4" w:semiHidden="1" w:unhideWhenUsed="1"/>
+    <w:lsdException w:name="List 5" w:semiHidden="1" w:unhideWhenUsed="1"/>
+    <w:lsdException w:name="List Bullet 2" w:semiHidden="1" w:unhideWhenUsed="1"/>
+    <w:lsdException w:name="List Bullet 3" w:semiHidden="1" w:unhideWhenUsed="1"/>
+    <w:lsdException w:name="List Bullet 4" w:semiHidden="1" w:unhideWhenUsed="1"/>
+    <w:lsdException w:name="List Bullet 5" w:semiHidden="1" w:unhideWhenUsed="1"/>
+    <w:lsdException w:name="List Number 2" w:semiHidden="1" w:unhideWhenUsed="1"/>
+    <w:lsdException w:name="List Number 3" w:semiHidden="1" w:unhideWhenUsed="1"/>
+    <w:lsdException w:name="List Number 4" w:semiHidden="1" w:unhideWhenUsed="1"/>
+    <w:lsdException w:name="List Number 5" w:semiHidden="1" w:unhideWhenUsed="1"/>
+    <w:lsdException w:name="Title" w:uiPriority="10" w:qFormat="1"/>
+    <w:lsdException w:name="Closing" w:semiHidden="1" w:unhideWhenUsed="1"/>
+    <w:lsdException w:name="Signature" w:semiHidden="1" w:unhideWhenUsed="1"/>
+    <w:lsdException w:name="Default Paragraph Font" w:semiHidden="1" w:uiPriority="1" w:unhideWhenUsed="1"/>
+    <w:lsdException w:name="Body Text" w:semiHidden="1" w:unhideWhenUsed="1"/>
+    <w:lsdException w:name="Body Text Indent" w:semiHidden="1" w:unhideWhenUsed="1"/>
+    <w:lsdException w:name="List Continue" w:semiHidden="1" w:unhideWhenUsed="1"/>
+    <w:lsdException w:name="List Continue 2" w:semiHidden="1" w:unhideWhenUsed="1"/>
+    <w:lsdException w:name="List Continue 3" w:semiHidden="1" w:unhideWhenUsed="1"/>
+    <w:lsdException w:name="List Continue 4" w:semiHidden="1" w:unhideWhenUsed="1"/>
+    <w:lsdException w:name="List Continue 5" w:semiHidden="1" w:unhideWhenUsed="1"/>
+    <w:lsdException w:name="Message Header" w:semiHidden="1" w:unhideWhenUsed="1"/>
+    <w:lsdException w:name="Subtitle" w:uiPriority="11" w:qFormat="1"/>
+    <w:lsdException w:name="Salutation" w:semiHidden="1" w:unhideWhenUsed="1"/>
+    <w:lsdException w:name="Date" w:semiHidden="1" w:unhideWhenUsed="1"/>
+    <w:lsdException w:name="Body Text First Indent" w:semiHidden="1" w:unhideWhenUsed="1"/>
+    <w:lsdException w:name="Body Text First Indent 2" w:semiHidden="1" w:unhideWhenUsed="1"/>
+    <w:lsdException w:name="Note Heading" w:semiHidden="1" w:unhideWhenUsed="1"/>
+    <w:lsdException w:name="Body Text 2" w:semiHidden="1" w:unhideWhenUsed="1"/>
+    <w:lsdException w:name="Body Text 3" w:semiHidden="1" w:unhideWhenUsed="1"/>
+    <w:lsdException w:name="Body Text Indent 2" w:semiHidden="1" w:unhideWhenUsed="1"/>
+    <w:lsdException w:name="Body Text Indent 3" w:semiHidden="1" w:unhideWhenUsed="1"/>
+    <w:lsdException w:name="Block Text" w:semiHidden="1" w:unhideWhenUsed="1"/>
+    <w:lsdException w:name="Hyperlink" w:semiHidden="1" w:unhideWhenUsed="1"/>
+    <w:lsdException w:name="FollowedHyperlink" w:semiHidden="1" w:unhideWhenUsed="1"/>
+    <w:lsdException w:name="Strong" w:uiPriority="22" w:qFormat="1"/>
+    <w:lsdException w:name="Emphasis" w:uiPriority="20" w:qFormat="1"/>
+    <w:lsdException w:name="Document Map" w:semiHidden="1" w:unhideWhenUsed="1"/>
+    <w:lsdException w:name="Plain Text" w:semiHidden="1" w:unhideWhenUsed="1"/>
+    <w:lsdException w:name="E-mail Signature" w:semiHidden="1" w:unhideWhenUsed="1"/>
+    <w:lsdException w:name="HTML Top of Form" w:semiHidden="1" w:unhideWhenUsed="1"/>
+    <w:lsdException w:name="HTML Bottom of Form" w:semiHidden="1" w:unhideWhenUsed="1"/>
+    <w:lsdException w:name="Normal (Web)" w:semiHidden="1" w:unhideWhenUsed="1"/>
+    <w:lsdException w:name="HTML Acronym" w:semiHidden="1" w:unhideWhenUsed="1"/>
+    <w:lsdException w:name="HTML Address" w:semiHidden="1" w:unhideWhenUsed="1"/>
+    <w:lsdException w:name="HTML Cite" w:semiHidden="1" w:unhideWhenUsed="1"/>
+    <w:lsdException w:name="HTML Code" w:semiHidden="1" w:unhideWhenUsed="1"/>
+    <w:lsdException w:name="HTML Definition" w:semiHidden="1" w:unhideWhenUsed="1"/>
+    <w:lsdException w:name="HTML Keyboard" w:semiHidden="1" w:unhideWhenUsed="1"/>
+    <w:lsdException w:name="HTML Preformatted" w:semiHidden="1" w:unhideWhenUsed="1"/>
+    <w:lsdException w:name="HTML Sample" w:semiHidden="1" w:unhideWhenUsed="1"/>
+    <w:lsdException w:name="HTML Typewriter" w:semiHidden="1" w:unhideWhenUsed="1"/>
+    <w:lsdException w:name="HTML Variable" w:semiHidden="1" w:unhideWhenUsed="1"/>
+    <w:lsdException w:name="Normal Table" w:semiHidden="1" w:unhideWhenUsed="1"/>
+    <w:lsdException w:name="annotation subject" w:semiHidden="1" w:unhideWhenUsed="1"/>
+    <w:lsdException w:name="No List" w:semiHidden="1" w:unhideWhenUsed="1"/>
+    <w:lsdException w:name="Outline List 1" w:semiHidden="1" w:unhideWhenUsed="1"/>
+    <w:lsdException w:name="Outline List 2" w:semiHidden="1" w:unhideWhenUsed="1"/>
+    <w:lsdException w:name="Outline List 3" w:semiHidden="1" w:unhideWhenUsed="1"/>
+    <w:lsdException w:name="Table Simple 1" w:semiHidden="1" w:unhideWhenUsed="1"/>
+    <w:lsdException w:name="Table Simple 2" w:semiHidden="1" w:unhideWhenUsed="1"/>
+    <w:lsdException w:name="Table Simple 3" w:semiHidden="1" w:unhideWhenUsed="1"/>
+    <w:lsdException w:name="Table Classic 1" w:semiHidden="1" w:unhideWhenUsed="1"/>
+    <w:lsdException w:name="Table Classic 2" w:semiHidden="1" w:unhideWhenUsed="1"/>
+    <w:lsdException w:name="Table Classic 3" w:semiHidden="1" w:unhideWhenUsed="1"/>
+    <w:lsdException w:name="Table Classic 4" w:semiHidden="1" w:unhideWhenUsed="1"/>
+    <w:lsdException w:name="Table Colorful 1" w:semiHidden="1" w:unhideWhenUsed="1"/>
+    <w:lsdException w:name="Table Colorful 2" w:semiHidden="1" w:unhideWhenUsed="1"/>
+    <w:lsdException w:name="Table Colorful 3" w:semiHidden="1" w:unhideWhenUsed="1"/>
+    <w:lsdException w:name="Table Columns 1" w:semiHidden="1" w:unhideWhenUsed="1"/>
+    <w:lsdException w:name="Table Columns 2" w:semiHidden="1" w:unhideWhenUsed="1"/>
+    <w:lsdException w:name="Table Columns 3" w:semiHidden="1" w:unhideWhenUsed="1"/>
+    <w:lsdException w:name="Table Columns 4" w:semiHidden="1" w:unhideWhenUsed="1"/>
+    <w:lsdException w:name="Table Columns 5" w:semiHidden="1" w:unhideWhenUsed="1"/>
+    <w:lsdException w:name="Table Grid 1" w:semiHidden="1" w:unhideWhenUsed="1"/>
+    <w:lsdException w:name="Table Grid 2" w:semiHidden="1" w:unhideWhenUsed="1"/>
+    <w:lsdException w:name="Table Grid 3" w:semiHidden="1" w:unhideWhenUsed="1"/>
+    <w:lsdException w:name="Table Grid 4" w:semiHidden="1" w:unhideWhenUsed="1"/>
+    <w:lsdException w:name="Table Grid 5" w:semiHidden="1" w:unhideWhenUsed="1"/>
+    <w:lsdException w:name="Table Grid 6" w:semiHidden="1" w:unhideWhenUsed="1"/>
+    <w:lsdException w:name="Table Grid 7" w:semiHidden="1" w:unhideWhenUsed="1"/>
+    <w:lsdException w:name="Table Grid 8" w:semiHidden="1" w:unhideWhenUsed="1"/>
+    <w:lsdException w:name="Table List 1" w:semiHidden="1" w:unhideWhenUsed="1"/>
+    <w:lsdException w:name="Table List 2" w:semiHidden="1" w:unhideWhenUsed="1"/>
+    <w:lsdException w:name="Table List 3" w:semiHidden="1" w:unhideWhenUsed="1"/>
+    <w:lsdException w:name="Table List 4" w:semiHidden="1" w:unhideWhenUsed="1"/>
+    <w:lsdException w:name="Table List 5" w:semiHidden="1" w:unhideWhenUsed="1"/>
+    <w:lsdException w:name="Table List 6" w:semiHidden="1" w:unhideWhenUsed="1"/>
+    <w:lsdException w:name="Table List 7" w:semiHidden="1" w:unhideWhenUsed="1"/>
+    <w:lsdException w:name="Table List 8" w:semiHidden="1" w:unhideWhenUsed="1"/>
+    <w:lsdException w:name="Table 3D effects 1" w:semiHidden="1" w:unhideWhenUsed="1"/>
+    <w:lsdException w:name="Table 3D effects 2" w:semiHidden="1" w:unhideWhenUsed="1"/>
+    <w:lsdException w:name="Table 3D effects 3" w:semiHidden="1" w:unhideWhenUsed="1"/>
+    <w:lsdException w:name="Table Contemporary" w:semiHidden="1" w:unhideWhenUsed="1"/>
+    <w:lsdException w:name="Table Elegant" w:semiHidden="1" w:unhideWhenUsed="1"/>
+    <w:lsdException w:name="Table Professional" w:semiHidden="1" w:unhideWhenUsed="1"/>
+    <w:lsdException w:name="Table Subtle 1" w:semiHidden="1" w:unhideWhenUsed="1"/>
+    <w:lsdException w:name="Table Subtle 2" w:semiHidden="1" w:unhideWhenUsed="1"/>
+    <w:lsdException w:name="Table Web 1" w:semiHidden="1" w:unhideWhenUsed="1"/>
+    <w:lsdException w:name="Table Web 2" w:semiHidden="1" w:unhideWhenUsed="1"/>
+    <w:lsdException w:name="Table Web 3" w:semiHidden="1" w:unhideWhenUsed="1"/>
+    <w:lsdException w:name="Balloon Text" w:semiHidden="1" w:unhideWhenUsed="1"/>
+    <w:lsdException w:name="Table Grid" w:semiHidden="1" w:uiPriority="0" w:unhideWhenUsed="1"/>
+    <w:lsdException w:name="Table Theme" w:semiHidden="1" w:unhideWhenUsed="1"/>
+    <w:lsdException w:name="Placeholder Text" w:semiHidden="1"/>
+    <w:lsdException w:name="No Spacing" w:uiPriority="1" w:qFormat="1"/>
+    <w:lsdException w:name="Light Shading" w:uiPriority="60"/>
+    <w:lsdException w:name="Light List" w:uiPriority="61"/>
+    <w:lsdException w:name="Light Grid" w:uiPriority="62"/>
+    <w:lsdException w:name="Medium Shading 1" w:uiPriority="63"/>
+    <w:lsdException w:name="Medium Shading 2" w:uiPriority="64"/>
+    <w:lsdException w:name="Medium List 1" w:uiPriority="65"/>
+    <w:lsdException w:name="Medium List 2" w:uiPriority="66"/>
+    <w:lsdException w:name="Medium Grid 1" w:uiPriority="67"/>
+    <w:lsdException w:name="Medium Grid 2" w:uiPriority="68"/>
+    <w:lsdException w:name="Medium Grid 3" w:uiPriority="69"/>
+    <w:lsdException w:name="Dark List" w:uiPriority="70"/>
+    <w:lsdException w:name="Colorful Shading" w:uiPriority="71"/>
+    <w:lsdException w:name="Colorful List" w:uiPriority="72"/>
+    <w:lsdException w:name="Colorful Grid" w:uiPriority="73"/>
+    <w:lsdException w:name="Light Shading Accent 1" w:uiPriority="60"/>
+    <w:lsdException w:name="Light List Accent 1" w:uiPriority="61"/>
+    <w:lsdException w:name="Light Grid Accent 1" w:uiPriority="62"/>
+    <w:lsdException w:name="Medium Shading 1 Accent 1" w:uiPriority="63"/>
+    <w:lsdException w:name="Medium Shading 2 Accent 1" w:uiPriority="64"/>
+    <w:lsdException w:name="Medium List 1 Accent 1" w:uiPriority="65"/>
+    <w:lsdException w:name="Revision" w:semiHidden="1"/>
+    <w:lsdException w:name="List Paragraph" w:uiPriority="34" w:qFormat="1"/>
+    <w:lsdException w:name="Quote" w:uiPriority="29" w:qFormat="1"/>
+    <w:lsdException w:name="Intense Quote" w:uiPriority="30" w:qFormat="1"/>
+    <w:lsdException w:name="Medium List 2 Accent 1" w:uiPriority="66"/>
+    <w:lsdException w:name="Medium Grid 1 Accent 1" w:uiPriority="67"/>
+    <w:lsdException w:name="Medium Grid 2 Accent 1" w:uiPriority="68"/>
+    <w:lsdException w:name="Medium Grid 3 Accent 1" w:uiPriority="69"/>
+    <w:lsdException w:name="Dark List Accent 1" w:uiPriority="70"/>
+    <w:lsdException w:name="Colorful Shading Accent 1" w:uiPriority="71"/>
+    <w:lsdException w:name="Colorful List Accent 1" w:uiPriority="72"/>
+    <w:lsdException w:name="Colorful Grid Accent 1" w:uiPriority="73"/>
+    <w:lsdException w:name="Light Shading Accent 2" w:uiPriority="60"/>
+    <w:lsdException w:name="Light List Accent 2" w:uiPriority="61"/>
+    <w:lsdException w:name="Light Grid Accent 2" w:uiPriority="62"/>
+    <w:lsdException w:name="Medium Shading 1 Accent 2" w:uiPriority="63"/>
+    <w:lsdException w:name="Medium Shading 2 Accent 2" w:uiPriority="64"/>
+    <w:lsdException w:name="Medium List 1 Accent 2" w:uiPriority="65"/>
+    <w:lsdException w:name="Medium List 2 Accent 2" w:uiPriority="66"/>
+    <w:lsdException w:name="Medium Grid 1 Accent 2" w:uiPriority="67"/>
+    <w:lsdException w:name="Medium Grid 2 Accent 2" w:uiPriority="68"/>
+    <w:lsdException w:name="Medium Grid 3 Accent 2" w:uiPriority="69"/>
+    <w:lsdException w:name="Dark List Accent 2" w:uiPriority="70"/>
+    <w:lsdException w:name="Colorful Shading Accent 2" w:uiPriority="71"/>
+    <w:lsdException w:name="Colorful List Accent 2" w:uiPriority="72"/>
+    <w:lsdException w:name="Colorful Grid Accent 2" w:uiPriority="73"/>
+    <w:lsdException w:name="Light Shading Accent 3" w:uiPriority="60"/>
+    <w:lsdException w:name="Light List Accent 3" w:uiPriority="61"/>
+    <w:lsdException w:name="Light Grid Accent 3" w:uiPriority="62"/>
+    <w:lsdException w:name="Medium Shading 1 Accent 3" w:uiPriority="63"/>
+    <w:lsdException w:name="Medium Shading 2 Accent 3" w:uiPriority="64"/>
+    <w:lsdException w:name="Medium List 1 Accent 3" w:uiPriority="65"/>
+    <w:lsdException w:name="Medium List 2 Accent 3" w:uiPriority="66"/>
+    <w:lsdException w:name="Medium Grid 1 Accent 3" w:uiPriority="67"/>
+    <w:lsdException w:name="Medium Grid 2 Accent 3" w:uiPriority="68"/>
+    <w:lsdException w:name="Medium Grid 3 Accent 3" w:uiPriority="69"/>
+    <w:lsdException w:name="Dark List Accent 3" w:uiPriority="70"/>
+    <w:lsdException w:name="Colorful Shading Accent 3" w:uiPriority="71"/>
+    <w:lsdException w:name="Colorful List Accent 3" w:uiPriority="72"/>
+    <w:lsdException w:name="Colorful Grid Accent 3" w:uiPriority="73"/>
+    <w:lsdException w:name="Light Shading Accent 4" w:uiPriority="60"/>
+    <w:lsdException w:name="Light List Accent 4" w:uiPriority="61"/>
+    <w:lsdException w:name="Light Grid Accent 4" w:uiPriority="62"/>
+    <w:lsdException w:name="Medium Shading 1 Accent 4" w:uiPriority="63"/>
+    <w:lsdException w:name="Medium Shading 2 Accent 4" w:uiPriority="64"/>
+    <w:lsdException w:name="Medium List 1 Accent 4" w:uiPriority="65"/>
+    <w:lsdException w:name="Medium List 2 Accent 4" w:uiPriority="66"/>
+    <w:lsdException w:name="Medium Grid 1 Accent 4" w:uiPriority="67"/>
+    <w:lsdException w:name="Medium Grid 2 Accent 4" w:uiPriority="68"/>
+    <w:lsdException w:name="Medium Grid 3 Accent 4" w:uiPriority="69"/>
+    <w:lsdException w:name="Dark List Accent 4" w:uiPriority="70"/>
+    <w:lsdException w:name="Colorful Shading Accent 4" w:uiPriority="71"/>
+    <w:lsdException w:name="Colorful List Accent 4" w:uiPriority="72"/>
+    <w:lsdException w:name="Colorful Grid Accent 4" w:uiPriority="73"/>
+    <w:lsdException w:name="Light Shading Accent 5" w:uiPriority="60"/>
+    <w:lsdException w:name="Light List Accent 5" w:uiPriority="61"/>
+    <w:lsdException w:name="Light Grid Accent 5" w:uiPriority="62"/>
+    <w:lsdException w:name="Medium Shading 1 Accent 5" w:uiPriority="63"/>
+    <w:lsdException w:name="Medium Shading 2 Accent 5" w:uiPriority="64"/>
+    <w:lsdException w:name="Medium List 1 Accent 5" w:uiPriority="65"/>
+    <w:lsdException w:name="Medium List 2 Accent 5" w:uiPriority="66"/>
+    <w:lsdException w:name="Medium Grid 1 Accent 5" w:uiPriority="67"/>
+    <w:lsdException w:name="Medium Grid 2 Accent 5" w:uiPriority="68"/>
+    <w:lsdException w:name="Medium Grid 3 Accent 5" w:uiPriority="69"/>
+    <w:lsdException w:name="Dark List Accent 5" w:uiPriority="70"/>
+    <w:lsdException w:name="Colorful Shading Accent 5" w:uiPriority="71"/>
+    <w:lsdException w:name="Colorful List Accent 5" w:uiPriority="72"/>
+    <w:lsdException w:name="Colorful Grid Accent 5" w:uiPriority="73"/>
+    <w:lsdException w:name="Light Shading Accent 6" w:uiPriority="60"/>
+    <w:lsdException w:name="Light List Accent 6" w:uiPriority="61"/>
+    <w:lsdException w:name="Light Grid Accent 6" w:uiPriority="62"/>
+    <w:lsdException w:name="Medium Shading 1 Accent 6" w:uiPriority="63"/>
+    <w:lsdException w:name="Medium Shading 2 Accent 6" w:uiPriority="64"/>
+    <w:lsdException w:name="Medium List 1 Accent 6" w:uiPriority="65"/>
+    <w:lsdException w:name="Medium List 2 Accent 6" w:uiPriority="66"/>
+    <w:lsdException w:name="Medium Grid 1 Accent 6" w:uiPriority="67"/>
+    <w:lsdException w:name="Medium Grid 2 Accent 6" w:uiPriority="68"/>
+    <w:lsdException w:name="Medium Grid 3 Accent 6" w:uiPriority="69"/>
+    <w:lsdException w:name="Dark List Accent 6" w:uiPriority="70"/>
+    <w:lsdException w:name="Colorful Shading Accent 6" w:uiPriority="71"/>
+    <w:lsdException w:name="Colorful List Accent 6" w:uiPriority="72"/>
+    <w:lsdException w:name="Colorful Grid Accent 6" w:uiPriority="73"/>
+    <w:lsdException w:name="Subtle Emphasis" w:uiPriority="19" w:qFormat="1"/>
+    <w:lsdException w:name="Intense Emphasis" w:uiPriority="21" w:qFormat="1"/>
+    <w:lsdException w:name="Subtle Reference" w:uiPriority="31" w:qFormat="1"/>
+    <w:lsdException w:name="Intense Reference" w:uiPriority="32" w:qFormat="1"/>
+    <w:lsdException w:name="Book Title" w:uiPriority="33" w:qFormat="1"/>
+    <w:lsdException w:name="Bibliography" w:semiHidden="1" w:uiPriority="37" w:unhideWhenUsed="1"/>
+    <w:lsdException w:name="TOC Heading" w:semiHidden="1" w:uiPriority="39" w:unhideWhenUsed="1" w:qFormat="1"/>
+    <w:lsdException w:name="Plain Table 1" w:uiPriority="41"/>
+    <w:lsdException w:name="Plain Table 2" w:uiPriority="42"/>
+    <w:lsdException w:name="Plain Table 3" w:uiPriority="43"/>
+    <w:lsdException w:name="Plain Table 4" w:uiPriority="44"/>
+    <w:lsdException w:name="Plain Table 5" w:uiPriority="45"/>
+    <w:lsdException w:name="Grid Table Light" w:uiPriority="40"/>
+    <w:lsdException w:name="Grid Table 1 Light" w:uiPriority="46"/>
+    <w:lsdException w:name="Grid Table 2" w:uiPriority="47"/>
+    <w:lsdException w:name="Grid Table 3" w:uiPriority="48"/>
+    <w:lsdException w:name="Grid Table 4" w:uiPriority="49"/>
+    <w:lsdException w:name="Grid Table 5 Dark" w:uiPriority="50"/>
+    <w:lsdException w:name="Grid Table 6 Colorful" w:uiPriority="51"/>
+    <w:lsdException w:name="Grid Table 7 Colorful" w:uiPriority="52"/>
+    <w:lsdException w:name="Grid Table 1 Light Accent 1" w:uiPriority="46"/>
+    <w:lsdException w:name="Grid Table 2 Accent 1" w:uiPriority="47"/>
+    <w:lsdException w:name="Grid Table 3 Accent 1" w:uiPriority="48"/>
+    <w:lsdException w:name="Grid Table 4 Accent 1" w:uiPriority="49"/>
+    <w:lsdException w:name="Grid Table 5 Dark Accent 1" w:uiPriority="50"/>
+    <w:lsdException w:name="Grid Table 6 Colorful Accent 1" w:uiPriority="51"/>
+    <w:lsdException w:name="Grid Table 7 Colorful Accent 1" w:uiPriority="52"/>
+    <w:lsdException w:name="Grid Table 1 Light Accent 2" w:uiPriority="46"/>
+    <w:lsdException w:name="Grid Table 2 Accent 2" w:uiPriority="47"/>
+    <w:lsdException w:name="Grid Table 3 Accent 2" w:uiPriority="48"/>
+    <w:lsdException w:name="Grid Table 4 Accent 2" w:uiPriority="49"/>
+    <w:lsdException w:name="Grid Table 5 Dark Accent 2" w:uiPriority="50"/>
+    <w:lsdException w:name="Grid Table 6 Colorful Accent 2" w:uiPriority="51"/>
+    <w:lsdException w:name="Grid Table 7 Colorful Accent 2" w:uiPriority="52"/>
+    <w:lsdException w:name="Grid Table 1 Light Accent 3" w:uiPriority="46"/>
+    <w:lsdException w:name="Grid Table 2 Accent 3" w:uiPriority="47"/>
+    <w:lsdException w:name="Grid Table 3 Accent 3" w:uiPriority="48"/>
+    <w:lsdException w:name="Grid Table 4 Accent 3" w:uiPriority="49"/>
+    <w:lsdException w:name="Grid Table 5 Dark Accent 3" w:uiPriority="50"/>
+    <w:lsdException w:name="Grid Table 6 Colorful Accent 3" w:uiPriority="51"/>
+    <w:lsdException w:name="Grid Table 7 Colorful Accent 3" w:uiPriority="52"/>
+    <w:lsdException w:name="Grid Table 1 Light Accent 4" w:uiPriority="46"/>
+    <w:lsdException w:name="Grid Table 2 Accent 4" w:uiPriority="47"/>
+    <w:lsdException w:name="Grid Table 3 Accent 4" w:uiPriority="48"/>
+    <w:lsdException w:name="Grid Table 4 Accent 4" w:uiPriority="49"/>
+    <w:lsdException w:name="Grid Table 5 Dark Accent 4" w:uiPriority="50"/>
+    <w:lsdException w:name="Grid Table 6 Colorful Accent 4" w:uiPriority="51"/>
+    <w:lsdException w:name="Grid Table 7 Colorful Accent 4" w:uiPriority="52"/>
+    <w:lsdException w:name="Grid Table 1 Light Accent 5" w:uiPriority="46"/>
+    <w:lsdException w:name="Grid Table 2 Accent 5" w:uiPriority="47"/>
+    <w:lsdException w:name="Grid Table 3 Accent 5" w:uiPriority="48"/>
+    <w:lsdException w:name="Grid Table 4 Accent 5" w:uiPriority="49"/>
+    <w:lsdException w:name="Grid Table 5 Dark Accent 5" w:uiPriority="50"/>
+    <w:lsdException w:name="Grid Table 6 Colorful Accent 5" w:uiPriority="51"/>
+    <w:lsdException w:name="Grid Table 7 Colorful Accent 5" w:uiPriority="52"/>
+    <w:lsdException w:name="Grid Table 1 Light Accent 6" w:uiPriority="46"/>
+    <w:lsdException w:name="Grid Table 2 Accent 6" w:uiPriority="47"/>
+    <w:lsdException w:name="Grid Table 3 Accent 6" w:uiPriority="48"/>
+    <w:lsdException w:name="Grid Table 4 Accent 6" w:uiPriority="49"/>
+    <w:lsdException w:name="Grid Table 5 Dark Accent 6" w:uiPriority="50"/>
+    <w:lsdException w:name="Grid Table 6 Colorful Accent 6" w:uiPriority="51"/>
+    <w:lsdException w:name="Grid Table 7 Colorful Accent 6" w:uiPriority="52"/>
+    <w:lsdException w:name="List Table 1 Light" w:uiPriority="46"/>
+    <w:lsdException w:name="List Table 2" w:uiPriority="47"/>
+    <w:lsdException w:name="List Table 3" w:uiPriority="48"/>
+    <w:lsdException w:name="List Table 4" w:uiPriority="49"/>
+    <w:lsdException w:name="List Table 5 Dark" w:uiPriority="50"/>
+    <w:lsdException w:name="List Table 6 Colorful" w:uiPriority="51"/>
+    <w:lsdException w:name="List Table 7 Colorful" w:uiPriority="52"/>
+    <w:lsdException w:name="List Table 1 Light Accent 1" w:uiPriority="46"/>
+    <w:lsdException w:name="List Table 2 Accent 1" w:uiPriority="47"/>
+    <w:lsdException w:name="List Table 3 Accent 1" w:uiPriority="48"/>
+    <w:lsdException w:name="List Table 4 Accent 1" w:uiPriority="49"/>
+    <w:lsdException w:name="List Table 5 Dark Accent 1" w:uiPriority="50"/>
+    <w:lsdException w:name="List Table 6 Colorful Accent 1" w:uiPriority="51"/>
+    <w:lsdException w:name="List Table 7 Colorful Accent 1" w:uiPriority="52"/>
+    <w:lsdException w:name="List Table 1 Light Accent 2" w:uiPriority="46"/>
+    <w:lsdException w:name="List Table 2 Accent 2" w:uiPriority="47"/>
+    <w:lsdException w:name="List Table 3 Accent 2" w:uiPriority="48"/>
+    <w:lsdException w:name="List Table 4 Accent 2" w:uiPriority="49"/>
+    <w:lsdException w:name="List Table 5 Dark Accent 2" w:uiPriority="50"/>
+    <w:lsdException w:name="List Table 6 Colorful Accent 2" w:uiPriority="51"/>
+    <w:lsdException w:name="List Table 7 Colorful Accent 2" w:uiPriority="52"/>
+    <w:lsdException w:name="List Table 1 Light Accent 3" w:uiPriority="46"/>
+    <w:lsdException w:name="List Table 2 Accent 3" w:uiPriority="47"/>
+    <w:lsdException w:name="List Table 3 Accent 3" w:uiPriority="48"/>
+    <w:lsdException w:name="List Table 4 Accent 3" w:uiPriority="49"/>
+    <w:lsdException w:name="List Table 5 Dark Accent 3" w:uiPriority="50"/>
+    <w:lsdException w:name="List Table 6 Colorful Accent 3" w:uiPriority="51"/>
+    <w:lsdException w:name="List Table 7 Colorful Accent 3" w:uiPriority="52"/>
+    <w:lsdException w:name="List Table 1 Light Accent 4" w:uiPriority="46"/>
+    <w:lsdException w:name="List Table 2 Accent 4" w:uiPriority="47"/>
+    <w:lsdException w:name="List Table 3 Accent 4" w:uiPriority="48"/>
+    <w:lsdException w:name="List Table 4 Accent 4" w:uiPriority="49"/>
+    <w:lsdException w:name="List Table 5 Dark Accent 4" w:uiPriority="50"/>
+    <w:lsdException w:name="List Table 6 Colorful Accent 4" w:uiPriority="51"/>
+    <w:lsdException w:name="List Table 7 Colorful Accent 4" w:uiPriority="52"/>
+    <w:lsdException w:name="List Table 1 Light Accent 5" w:uiPriority="46"/>
+    <w:lsdException w:name="List Table 2 Accent 5" w:uiPriority="47"/>
+    <w:lsdException w:name="List Table 3 Accent 5" w:uiPriority="48"/>
+    <w:lsdException w:name="List Table 4 Accent 5" w:uiPriority="49"/>
+    <w:lsdException w:name="List Table 5 Dark Accent 5" w:uiPriority="50"/>
+    <w:lsdException w:name="List Table 6 Colorful Accent 5" w:uiPriority="51"/>
+    <w:lsdException w:name="List Table 7 Colorful Accent 5" w:uiPriority="52"/>
+    <w:lsdException w:name="List Table 1 Light Accent 6" w:uiPriority="46"/>
+    <w:lsdException w:name="List Table 2 Accent 6" w:uiPriority="47"/>
+    <w:lsdException w:name="List Table 3 Accent 6" w:uiPriority="48"/>
+    <w:lsdException w:name="List Table 4 Accent 6" w:uiPriority="49"/>
+    <w:lsdException w:name="List Table 5 Dark Accent 6" w:uiPriority="50"/>
+    <w:lsdException w:name="List Table 6 Colorful Accent 6" w:uiPriority="51"/>
+    <w:lsdException w:name="List Table 7 Colorful Accent 6" w:uiPriority="52"/>
+    <w:lsdException w:name="Mention" w:semiHidden="1" w:unhideWhenUsed="1"/>
+    <w:lsdException w:name="Smart Hyperlink" w:semiHidden="1" w:unhideWhenUsed="1"/>
+    <w:lsdException w:name="Hashtag" w:semiHidden="1" w:unhideWhenUsed="1"/>
+    <w:lsdException w:name="Unresolved Mention" w:semiHidden="1" w:unhideWhenUsed="1"/>
+    <w:lsdException w:name="Smart Link" w:semiHidden="1" w:unhideWhenUsed="1"/>
   </w:latentStyles>
   <w:style w:type="paragraph" w:default="1" w:styleId="Standard">
     <w:name w:val="Normal"/>
@@ -6253,7 +6060,7 @@
 </file>
 
 <file path=customXml/itemProps1.xml><?xml version="1.0" encoding="utf-8"?>
-<ds:datastoreItem xmlns:ds="http://schemas.openxmlformats.org/officeDocument/2006/customXml" ds:itemID="{3138AB2E-A4F1-4C39-A0D3-B38C5999FE00}">
+<ds:datastoreItem xmlns:ds="http://schemas.openxmlformats.org/officeDocument/2006/customXml" ds:itemID="{0C0EC998-CD78-41C8-86EE-6410B9966B4A}">
   <ds:schemaRefs>
     <ds:schemaRef ds:uri="http://schemas.openxmlformats.org/officeDocument/2006/bibliography"/>
   </ds:schemaRefs>

--- a/WEBDESIGN/Auftragsdaten-WEBDESIGN-made-simple/001_Projektplanung/011_Projektauftrag/011_Projektauftrag_2019-01-21.docx
+++ b/WEBDESIGN/Auftragsdaten-WEBDESIGN-made-simple/001_Projektplanung/011_Projektauftrag/011_Projektauftrag_2019-01-21.docx
@@ -1371,15 +1371,7 @@
                       <w:b/>
                       <w:szCs w:val="22"/>
                     </w:rPr>
-                    <w:t>Meilensteine</w:t>
-                  </w:r>
-                  <w:r>
-                    <w:rPr>
-                      <w:rFonts w:cs="Arial"/>
-                      <w:b/>
-                      <w:szCs w:val="22"/>
-                    </w:rPr>
-                    <w:t>:</w:t>
+                    <w:t>Lt. Dokument 013_Strukturplan</w:t>
                   </w:r>
                 </w:p>
               </w:tc>
@@ -1421,14 +1413,6 @@
                       <w:szCs w:val="22"/>
                     </w:rPr>
                   </w:pPr>
-                  <w:r>
-                    <w:rPr>
-                      <w:rFonts w:cs="Arial"/>
-                      <w:b/>
-                      <w:szCs w:val="22"/>
-                    </w:rPr>
-                    <w:t>Datum:</w:t>
-                  </w:r>
                 </w:p>
               </w:tc>
             </w:tr>
@@ -1453,13 +1437,6 @@
                       <w:szCs w:val="22"/>
                     </w:rPr>
                   </w:pPr>
-                  <w:r>
-                    <w:rPr>
-                      <w:rFonts w:cs="Arial"/>
-                      <w:szCs w:val="22"/>
-                    </w:rPr>
-                    <w:t>Vorstellung des Projekts</w:t>
-                  </w:r>
                 </w:p>
               </w:tc>
               <w:tc>
@@ -1501,13 +1478,6 @@
                       <w:szCs w:val="22"/>
                     </w:rPr>
                   </w:pPr>
-                  <w:r>
-                    <w:rPr>
-                      <w:rFonts w:cs="Arial"/>
-                      <w:szCs w:val="22"/>
-                    </w:rPr>
-                    <w:t>22.01.2020</w:t>
-                  </w:r>
                 </w:p>
               </w:tc>
             </w:tr>
@@ -1533,12 +1503,6 @@
                       <w:szCs w:val="22"/>
                     </w:rPr>
                   </w:pPr>
-                  <w:r>
-                    <w:rPr>
-                      <w:rFonts w:cs="Arial"/>
-                    </w:rPr>
-                    <w:t>Start:</w:t>
-                  </w:r>
                 </w:p>
               </w:tc>
               <w:tc>
@@ -1581,9 +1545,6 @@
                       <w:szCs w:val="22"/>
                     </w:rPr>
                   </w:pPr>
-                  <w:r>
-                    <w:t>Kick-off-Meeting</w:t>
-                  </w:r>
                 </w:p>
               </w:tc>
             </w:tr>
@@ -1609,12 +1570,6 @@
                       <w:szCs w:val="22"/>
                     </w:rPr>
                   </w:pPr>
-                  <w:r>
-                    <w:rPr>
-                      <w:rFonts w:cs="Arial"/>
-                    </w:rPr>
-                    <w:t>Ende:</w:t>
-                  </w:r>
                 </w:p>
               </w:tc>
               <w:tc>
@@ -1657,12 +1612,6 @@
                       <w:szCs w:val="22"/>
                     </w:rPr>
                   </w:pPr>
-                  <w:r>
-                    <w:rPr>
-                      <w:rFonts w:cs="Arial"/>
-                    </w:rPr>
-                    <w:t>10.06.2020</w:t>
-                  </w:r>
                 </w:p>
               </w:tc>
             </w:tr>
@@ -1803,8 +1752,6 @@
               </w:rPr>
               <w:t>Auftraggeber</w:t>
             </w:r>
-            <w:bookmarkStart w:id="0" w:name="_GoBack"/>
-            <w:bookmarkEnd w:id="0"/>
             <w:r>
               <w:rPr>
                 <w:rFonts w:cs="Arial"/>
@@ -1963,9 +1910,10 @@
     <w:sectPr>
       <w:headerReference w:type="even" r:id="rId8"/>
       <w:headerReference w:type="default" r:id="rId9"/>
-      <w:footerReference w:type="default" r:id="rId10"/>
-      <w:headerReference w:type="first" r:id="rId11"/>
-      <w:footerReference w:type="first" r:id="rId12"/>
+      <w:footerReference w:type="even" r:id="rId10"/>
+      <w:footerReference w:type="default" r:id="rId11"/>
+      <w:headerReference w:type="first" r:id="rId12"/>
+      <w:footerReference w:type="first" r:id="rId13"/>
       <w:pgSz w:w="11900" w:h="16840"/>
       <w:pgMar w:top="2410" w:right="567" w:bottom="1418" w:left="1134" w:header="567" w:footer="170" w:gutter="0"/>
       <w:cols w:space="708"/>
@@ -1996,6 +1944,16 @@
 </file>
 
 <file path=word/footer1.xml><?xml version="1.0" encoding="utf-8"?>
+<w:ftr xmlns:wpc="http://schemas.microsoft.com/office/word/2010/wordprocessingCanvas" xmlns:cx="http://schemas.microsoft.com/office/drawing/2014/chartex" xmlns:cx1="http://schemas.microsoft.com/office/drawing/2015/9/8/chartex" xmlns:cx2="http://schemas.microsoft.com/office/drawing/2015/10/21/chartex" xmlns:cx3="http://schemas.microsoft.com/office/drawing/2016/5/9/chartex" xmlns:cx4="http://schemas.microsoft.com/office/drawing/2016/5/10/chartex" xmlns:cx5="http://schemas.microsoft.com/office/drawing/2016/5/11/chartex" xmlns:cx6="http://schemas.microsoft.com/office/drawing/2016/5/12/chartex" xmlns:cx7="http://schemas.microsoft.com/office/drawing/2016/5/13/chartex" xmlns:cx8="http://schemas.microsoft.com/office/drawing/2016/5/14/chartex" xmlns:mc="http://schemas.openxmlformats.org/markup-compatibility/2006" xmlns:aink="http://schemas.microsoft.com/office/drawing/2016/ink" xmlns:am3d="http://schemas.microsoft.com/office/drawing/2017/model3d" xmlns:o="urn:schemas-microsoft-com:office:office" xmlns:r="http://schemas.openxmlformats.org/officeDocument/2006/relationships" xmlns:m="http://schemas.openxmlformats.org/officeDocument/2006/math" xmlns:v="urn:schemas-microsoft-com:vml" xmlns:wp14="http://schemas.microsoft.com/office/word/2010/wordprocessingDrawing" xmlns:wp="http://schemas.openxmlformats.org/drawingml/2006/wordprocessingDrawing" xmlns:w10="urn:schemas-microsoft-com:office:word" xmlns:w="http://schemas.openxmlformats.org/wordprocessingml/2006/main" xmlns:w14="http://schemas.microsoft.com/office/word/2010/wordml" xmlns:w15="http://schemas.microsoft.com/office/word/2012/wordml" xmlns:w16cid="http://schemas.microsoft.com/office/word/2016/wordml/cid" xmlns:w16se="http://schemas.microsoft.com/office/word/2015/wordml/symex" xmlns:wpg="http://schemas.microsoft.com/office/word/2010/wordprocessingGroup" xmlns:wpi="http://schemas.microsoft.com/office/word/2010/wordprocessingInk" xmlns:wne="http://schemas.microsoft.com/office/word/2006/wordml" xmlns:wps="http://schemas.microsoft.com/office/word/2010/wordprocessingShape" mc:Ignorable="w14 w15 w16se w16cid wp14">
+  <w:p>
+    <w:pPr>
+      <w:pStyle w:val="Fuzeile"/>
+    </w:pPr>
+  </w:p>
+</w:ftr>
+</file>
+
+<file path=word/footer2.xml><?xml version="1.0" encoding="utf-8"?>
 <w:ftr xmlns:wpc="http://schemas.microsoft.com/office/word/2010/wordprocessingCanvas" xmlns:cx="http://schemas.microsoft.com/office/drawing/2014/chartex" xmlns:cx1="http://schemas.microsoft.com/office/drawing/2015/9/8/chartex" xmlns:cx2="http://schemas.microsoft.com/office/drawing/2015/10/21/chartex" xmlns:cx3="http://schemas.microsoft.com/office/drawing/2016/5/9/chartex" xmlns:cx4="http://schemas.microsoft.com/office/drawing/2016/5/10/chartex" xmlns:cx5="http://schemas.microsoft.com/office/drawing/2016/5/11/chartex" xmlns:cx6="http://schemas.microsoft.com/office/drawing/2016/5/12/chartex" xmlns:cx7="http://schemas.microsoft.com/office/drawing/2016/5/13/chartex" xmlns:cx8="http://schemas.microsoft.com/office/drawing/2016/5/14/chartex" xmlns:mc="http://schemas.openxmlformats.org/markup-compatibility/2006" xmlns:aink="http://schemas.microsoft.com/office/drawing/2016/ink" xmlns:am3d="http://schemas.microsoft.com/office/drawing/2017/model3d" xmlns:o="urn:schemas-microsoft-com:office:office" xmlns:r="http://schemas.openxmlformats.org/officeDocument/2006/relationships" xmlns:m="http://schemas.openxmlformats.org/officeDocument/2006/math" xmlns:v="urn:schemas-microsoft-com:vml" xmlns:wp14="http://schemas.microsoft.com/office/word/2010/wordprocessingDrawing" xmlns:wp="http://schemas.openxmlformats.org/drawingml/2006/wordprocessingDrawing" xmlns:w10="urn:schemas-microsoft-com:office:word" xmlns:w="http://schemas.openxmlformats.org/wordprocessingml/2006/main" xmlns:w14="http://schemas.microsoft.com/office/word/2010/wordml" xmlns:w15="http://schemas.microsoft.com/office/word/2012/wordml" xmlns:w16cid="http://schemas.microsoft.com/office/word/2016/wordml/cid" xmlns:w16se="http://schemas.microsoft.com/office/word/2015/wordml/symex" xmlns:wpg="http://schemas.microsoft.com/office/word/2010/wordprocessingGroup" xmlns:wpi="http://schemas.microsoft.com/office/word/2010/wordprocessingInk" xmlns:wne="http://schemas.microsoft.com/office/word/2006/wordml" xmlns:wps="http://schemas.microsoft.com/office/word/2010/wordprocessingShape" mc:Ignorable="w14 w15 w16se w16cid wp14">
   <w:p>
     <w:pPr>
@@ -2085,7 +2043,7 @@
 </w:ftr>
 </file>
 
-<file path=word/footer2.xml><?xml version="1.0" encoding="utf-8"?>
+<file path=word/footer3.xml><?xml version="1.0" encoding="utf-8"?>
 <w:ftr xmlns:wpc="http://schemas.microsoft.com/office/word/2010/wordprocessingCanvas" xmlns:cx="http://schemas.microsoft.com/office/drawing/2014/chartex" xmlns:cx1="http://schemas.microsoft.com/office/drawing/2015/9/8/chartex" xmlns:cx2="http://schemas.microsoft.com/office/drawing/2015/10/21/chartex" xmlns:cx3="http://schemas.microsoft.com/office/drawing/2016/5/9/chartex" xmlns:cx4="http://schemas.microsoft.com/office/drawing/2016/5/10/chartex" xmlns:cx5="http://schemas.microsoft.com/office/drawing/2016/5/11/chartex" xmlns:cx6="http://schemas.microsoft.com/office/drawing/2016/5/12/chartex" xmlns:cx7="http://schemas.microsoft.com/office/drawing/2016/5/13/chartex" xmlns:cx8="http://schemas.microsoft.com/office/drawing/2016/5/14/chartex" xmlns:mc="http://schemas.openxmlformats.org/markup-compatibility/2006" xmlns:aink="http://schemas.microsoft.com/office/drawing/2016/ink" xmlns:am3d="http://schemas.microsoft.com/office/drawing/2017/model3d" xmlns:o="urn:schemas-microsoft-com:office:office" xmlns:r="http://schemas.openxmlformats.org/officeDocument/2006/relationships" xmlns:m="http://schemas.openxmlformats.org/officeDocument/2006/math" xmlns:v="urn:schemas-microsoft-com:vml" xmlns:wp14="http://schemas.microsoft.com/office/word/2010/wordprocessingDrawing" xmlns:wp="http://schemas.openxmlformats.org/drawingml/2006/wordprocessingDrawing" xmlns:w10="urn:schemas-microsoft-com:office:word" xmlns:w="http://schemas.openxmlformats.org/wordprocessingml/2006/main" xmlns:w14="http://schemas.microsoft.com/office/word/2010/wordml" xmlns:w15="http://schemas.microsoft.com/office/word/2012/wordml" xmlns:w16cid="http://schemas.microsoft.com/office/word/2016/wordml/cid" xmlns:w16se="http://schemas.microsoft.com/office/word/2015/wordml/symex" xmlns:wpg="http://schemas.microsoft.com/office/word/2010/wordprocessingGroup" xmlns:wpi="http://schemas.microsoft.com/office/word/2010/wordprocessingInk" xmlns:wne="http://schemas.microsoft.com/office/word/2006/wordml" xmlns:wps="http://schemas.microsoft.com/office/word/2010/wordprocessingShape" mc:Ignorable="w14 w15 w16se w16cid wp14">
   <w:p>
     <w:pPr>
@@ -2094,19 +2052,6 @@
         <w:rFonts w:cs="Arial"/>
       </w:rPr>
     </w:pPr>
-    <w:r>
-      <w:rPr>
-        <w:b/>
-      </w:rPr>
-      <w:t xml:space="preserve">Anlage: </w:t>
-    </w:r>
-    <w:r>
-      <w:rPr>
-        <w:b/>
-        <w:szCs w:val="22"/>
-      </w:rPr>
-      <w:t>Website-Konzept</w:t>
-    </w:r>
     <w:r>
       <w:rPr>
         <w:b/>
@@ -2178,13 +2123,41 @@
         <w:sz w:val="16"/>
         <w:szCs w:val="18"/>
       </w:rPr>
-      <w:t xml:space="preserve"> made simple“</w:t>
+      <w:t xml:space="preserve"> </w:t>
+    </w:r>
+    <w:proofErr w:type="spellStart"/>
+    <w:r>
+      <w:rPr>
+        <w:rFonts w:cs="Arial"/>
+        <w:i/>
+        <w:color w:val="BFBFBF" w:themeColor="background1" w:themeShade="BF"/>
+        <w:sz w:val="16"/>
+        <w:szCs w:val="18"/>
+      </w:rPr>
+      <w:t>made</w:t>
+    </w:r>
+    <w:proofErr w:type="spellEnd"/>
+    <w:r>
+      <w:rPr>
+        <w:rFonts w:cs="Arial"/>
+        <w:i/>
+        <w:color w:val="BFBFBF" w:themeColor="background1" w:themeShade="BF"/>
+        <w:sz w:val="16"/>
+        <w:szCs w:val="18"/>
+      </w:rPr>
+      <w:t xml:space="preserve"> simple“</w:t>
     </w:r>
     <w:r>
       <w:rPr>
         <w:rFonts w:cs="Arial"/>
       </w:rPr>
-      <w:t xml:space="preserve"> / </w:t>
+      <w:t xml:space="preserve"> </w:t>
+    </w:r>
+    <w:r>
+      <w:rPr>
+        <w:rFonts w:cs="Arial"/>
+      </w:rPr>
+      <w:t>1/</w:t>
     </w:r>
     <w:sdt>
       <w:sdtPr>
@@ -2408,7 +2381,7 @@
         </mc:Choice>
         <mc:Fallback>
           <w:pict>
-            <v:line w14:anchorId="4C32DEB8" id="Gerader Verbinder 16" o:spid="_x0000_s1026" style="position:absolute;z-index:251673600;visibility:visible;mso-wrap-style:square;mso-width-percent:0;mso-wrap-distance-left:9pt;mso-wrap-distance-top:0;mso-wrap-distance-right:9pt;mso-wrap-distance-bottom:0;mso-position-horizontal:absolute;mso-position-horizontal-relative:text;mso-position-vertical:absolute;mso-position-vertical-relative:page;mso-width-percent:0;mso-width-relative:margin" from="-4.8pt,799.45pt" to="509.7pt,799.45pt" o:gfxdata="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" strokecolor="#007fc5" strokeweight="2.25pt">
+            <v:line w14:anchorId="3EF17864" id="Gerader Verbinder 16" o:spid="_x0000_s1026" style="position:absolute;z-index:251673600;visibility:visible;mso-wrap-style:square;mso-width-percent:0;mso-wrap-distance-left:9pt;mso-wrap-distance-top:0;mso-wrap-distance-right:9pt;mso-wrap-distance-bottom:0;mso-position-horizontal:absolute;mso-position-horizontal-relative:text;mso-position-vertical:absolute;mso-position-vertical-relative:page;mso-width-percent:0;mso-width-relative:margin" from="-4.8pt,799.45pt" to="509.7pt,799.45pt" o:gfxdata="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" strokecolor="#007fc5" strokeweight="2.25pt">
               <w10:wrap anchory="page"/>
               <w10:anchorlock/>
             </v:line>
@@ -2484,6 +2457,7 @@
         </wp:inline>
       </w:drawing>
     </w:r>
+    <w:bookmarkStart w:id="0" w:name="_GoBack"/>
     <w:r>
       <w:rPr>
         <w:noProof/>
@@ -2514,6 +2488,7 @@
         </v:shape>
       </w:pict>
     </w:r>
+    <w:bookmarkEnd w:id="0"/>
     <w:r>
       <w:rPr>
         <w:noProof/>
@@ -2701,7 +2676,7 @@
         </mc:Choice>
         <mc:Fallback>
           <w:pict>
-            <v:line w14:anchorId="71706749" id="Gerader Verbinder 18" o:spid="_x0000_s1026" style="position:absolute;z-index:251675648;visibility:visible;mso-wrap-style:square;mso-width-percent:0;mso-wrap-distance-left:9pt;mso-wrap-distance-top:0;mso-wrap-distance-right:9pt;mso-wrap-distance-bottom:0;mso-position-horizontal:absolute;mso-position-horizontal-relative:text;mso-position-vertical:absolute;mso-position-vertical-relative:page;mso-width-percent:0;mso-width-relative:margin" from="-4.8pt,799.45pt" to="509.7pt,799.45pt" o:gfxdata="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" strokecolor="#007fc5" strokeweight="2.25pt">
+            <v:line w14:anchorId="7B33F7B5" id="Gerader Verbinder 18" o:spid="_x0000_s1026" style="position:absolute;z-index:251675648;visibility:visible;mso-wrap-style:square;mso-width-percent:0;mso-wrap-distance-left:9pt;mso-wrap-distance-top:0;mso-wrap-distance-right:9pt;mso-wrap-distance-bottom:0;mso-position-horizontal:absolute;mso-position-horizontal-relative:text;mso-position-vertical:absolute;mso-position-vertical-relative:page;mso-width-percent:0;mso-width-relative:margin" from="-4.8pt,799.45pt" to="509.7pt,799.45pt" o:gfxdata="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" strokecolor="#007fc5" strokeweight="2.25pt">
               <w10:wrap anchory="page"/>
               <w10:anchorlock/>
             </v:line>
@@ -2822,7 +2797,7 @@
         </mc:Choice>
         <mc:Fallback>
           <w:pict>
-            <v:line w14:anchorId="12323C7B" id="Gerader Verbinder 10" o:spid="_x0000_s1026" style="position:absolute;z-index:251665408;visibility:visible;mso-wrap-style:square;mso-width-percent:0;mso-wrap-distance-left:9pt;mso-wrap-distance-top:0;mso-wrap-distance-right:9pt;mso-wrap-distance-bottom:0;mso-position-horizontal:absolute;mso-position-horizontal-relative:text;mso-position-vertical:absolute;mso-position-vertical-relative:page;mso-width-percent:0;mso-width-relative:margin" from="-4.9pt,100.1pt" to="509.6pt,100.1pt" o:gfxdata="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" strokecolor="#007fc5" strokeweight="2.25pt">
+            <v:line w14:anchorId="5EFB8C94" id="Gerader Verbinder 10" o:spid="_x0000_s1026" style="position:absolute;z-index:251665408;visibility:visible;mso-wrap-style:square;mso-width-percent:0;mso-wrap-distance-left:9pt;mso-wrap-distance-top:0;mso-wrap-distance-right:9pt;mso-wrap-distance-bottom:0;mso-position-horizontal:absolute;mso-position-horizontal-relative:text;mso-position-vertical:absolute;mso-position-vertical-relative:page;mso-width-percent:0;mso-width-relative:margin" from="-4.9pt,100.1pt" to="509.6pt,100.1pt" o:gfxdata="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" strokecolor="#007fc5" strokeweight="2.25pt">
               <w10:wrap anchory="page"/>
               <w10:anchorlock/>
             </v:line>
@@ -5226,7 +5201,7 @@
     <w:lsdException w:name="Table Web 2" w:semiHidden="1" w:unhideWhenUsed="1"/>
     <w:lsdException w:name="Table Web 3" w:semiHidden="1" w:unhideWhenUsed="1"/>
     <w:lsdException w:name="Balloon Text" w:semiHidden="1" w:unhideWhenUsed="1"/>
-    <w:lsdException w:name="Table Grid" w:semiHidden="1" w:uiPriority="0" w:unhideWhenUsed="1"/>
+    <w:lsdException w:name="Table Grid" w:uiPriority="0"/>
     <w:lsdException w:name="Table Theme" w:semiHidden="1" w:unhideWhenUsed="1"/>
     <w:lsdException w:name="Placeholder Text" w:semiHidden="1"/>
     <w:lsdException w:name="No Spacing" w:uiPriority="1" w:qFormat="1"/>
@@ -6060,7 +6035,7 @@
 </file>
 
 <file path=customXml/itemProps1.xml><?xml version="1.0" encoding="utf-8"?>
-<ds:datastoreItem xmlns:ds="http://schemas.openxmlformats.org/officeDocument/2006/customXml" ds:itemID="{0C0EC998-CD78-41C8-86EE-6410B9966B4A}">
+<ds:datastoreItem xmlns:ds="http://schemas.openxmlformats.org/officeDocument/2006/customXml" ds:itemID="{88BC1E5A-2559-4BAC-8391-BB396FBD368B}">
   <ds:schemaRefs>
     <ds:schemaRef ds:uri="http://schemas.openxmlformats.org/officeDocument/2006/bibliography"/>
   </ds:schemaRefs>
